--- a/CA2 Word (1).docx
+++ b/CA2 Word (1).docx
@@ -4568,414 +4568,209 @@
         <w:t xml:space="preserve">EDA and Statistical Analysis </w:t>
       </w:r>
     </w:p>
-    <w:p>
-      <w:pPr>
-        <w:rPr>
-          <w:rFonts w:eastAsiaTheme="majorEastAsia" w:cstheme="majorBidi"/>
-          <w:color w:val="FF0000"/>
-          <w:spacing w:val="-10"/>
-          <w:kern w:val="28"/>
-          <w:sz w:val="32"/>
-          <w:szCs w:val="32"/>
-        </w:rPr>
-      </w:pPr>
-    </w:p>
-    <w:p>
-      <w:pPr>
-        <w:rPr>
-          <w:color w:val="FF0000"/>
-          <w:sz w:val="24"/>
-          <w:szCs w:val="24"/>
-        </w:rPr>
-      </w:pPr>
-      <w:r>
-        <w:rPr>
-          <w:color w:val="FF0000"/>
-          <w:sz w:val="24"/>
-          <w:szCs w:val="24"/>
-        </w:rPr>
-        <w:t>“The visual nature of heatmaps allows for immediate recognition of patterns, such as clusters, trends, and anomalies. This makes heatmaps an effective tool for exploratory data analysis” (Bothma, 2024) </w:t>
-      </w:r>
-    </w:p>
-    <w:p>
-      <w:pPr>
-        <w:rPr>
-          <w:sz w:val="24"/>
-          <w:szCs w:val="24"/>
-        </w:rPr>
-      </w:pPr>
-    </w:p>
-    <w:p>
-      <w:pPr>
-        <w:rPr>
-          <w:sz w:val="24"/>
-          <w:szCs w:val="24"/>
-        </w:rPr>
-      </w:pPr>
-    </w:p>
-    <w:p>
-      <w:pPr>
-        <w:rPr>
-          <w:sz w:val="24"/>
-          <w:szCs w:val="24"/>
-        </w:rPr>
-      </w:pPr>
-    </w:p>
-    <w:p>
-      <w:pPr>
-        <w:pStyle w:val="Ttulo1"/>
-        <w:rPr>
-          <w:rFonts w:eastAsiaTheme="minorHAnsi" w:cstheme="minorBidi"/>
-          <w:color w:val="auto"/>
-          <w:spacing w:val="0"/>
-          <w:kern w:val="2"/>
-          <w:sz w:val="24"/>
-          <w:szCs w:val="24"/>
-        </w:rPr>
-      </w:pPr>
-    </w:p>
-    <w:p>
-      <w:pPr>
-        <w:pStyle w:val="Ttulo1"/>
-        <w:rPr>
-          <w:sz w:val="24"/>
-          <w:szCs w:val="24"/>
-        </w:rPr>
-      </w:pPr>
-      <w:bookmarkStart w:id="5" w:name="_Toc184327028"/>
-      <w:r>
-        <w:rPr>
-          <w:rFonts w:eastAsiaTheme="minorHAnsi" w:cstheme="minorBidi"/>
-          <w:color w:val="auto"/>
-          <w:spacing w:val="0"/>
-          <w:kern w:val="2"/>
-          <w:sz w:val="24"/>
-          <w:szCs w:val="24"/>
-        </w:rPr>
-        <w:t>We can notice that most of the correlations are weak, close to 0, we can also verify in this case that the review variable has a positive correlation in relation to the number of sales. In other words, the higher the review score, the higher the units sold. Which proves our initial idea that reviews impact sales, in this case we can gain some insight into this.</w:t>
-      </w:r>
-      <w:bookmarkEnd w:id="5"/>
-    </w:p>
-    <w:p>
-      <w:pPr>
-        <w:pStyle w:val="Ttulo1"/>
-      </w:pPr>
-    </w:p>
-    <w:p>
-      <w:pPr>
-        <w:pStyle w:val="Ttulo1"/>
-      </w:pPr>
-      <w:bookmarkStart w:id="6" w:name="_Toc184327029"/>
-      <w:r>
-        <w:t>Insights</w:t>
-      </w:r>
-      <w:bookmarkEnd w:id="6"/>
-    </w:p>
-    <w:p>
-      <w:pPr>
-        <w:rPr>
-          <w:sz w:val="24"/>
-          <w:szCs w:val="24"/>
-        </w:rPr>
-      </w:pPr>
-    </w:p>
-    <w:p>
-      <w:pPr>
-        <w:pStyle w:val="PargrafodaLista"/>
-        <w:numPr>
-          <w:ilvl w:val="0"/>
-          <w:numId w:val="8"/>
-        </w:numPr>
-        <w:rPr>
-          <w:sz w:val="24"/>
-          <w:szCs w:val="24"/>
-        </w:rPr>
-      </w:pPr>
-      <w:r>
-        <w:rPr>
-          <w:sz w:val="24"/>
-          <w:szCs w:val="24"/>
-        </w:rPr>
-        <w:t xml:space="preserve">This company in question could invest in good marketing or simply adopt post-sales research as a strategy to increase the number of reviews for this e-commerce. </w:t>
-      </w:r>
-    </w:p>
-    <w:p>
-      <w:pPr>
-        <w:rPr>
-          <w:sz w:val="24"/>
-          <w:szCs w:val="24"/>
-        </w:rPr>
-      </w:pPr>
-    </w:p>
-    <w:p>
-      <w:pPr>
-        <w:pStyle w:val="PargrafodaLista"/>
-        <w:numPr>
-          <w:ilvl w:val="0"/>
-          <w:numId w:val="8"/>
-        </w:numPr>
-        <w:rPr>
-          <w:sz w:val="24"/>
-          <w:szCs w:val="24"/>
-        </w:rPr>
-      </w:pPr>
-      <w:r>
-        <w:rPr>
-          <w:sz w:val="24"/>
-          <w:szCs w:val="24"/>
-        </w:rPr>
-        <w:t>Another idea would be to understand reviews through other analyses to understand and guarantee customer satisfaction since through the graph we can see that the higher the Review score, the greater the number of sales.</w:t>
-      </w:r>
-    </w:p>
-    <w:p>
-      <w:pPr>
-        <w:rPr>
-          <w:sz w:val="24"/>
-          <w:szCs w:val="24"/>
-        </w:rPr>
-      </w:pPr>
-    </w:p>
-    <w:p>
-      <w:pPr>
-        <w:rPr>
-          <w:sz w:val="24"/>
-          <w:szCs w:val="24"/>
-        </w:rPr>
-      </w:pPr>
-    </w:p>
-    <w:p>
-      <w:pPr>
-        <w:pStyle w:val="Ttulo1"/>
-      </w:pPr>
-      <w:r>
-        <w:t>Statistical analysis</w:t>
-      </w:r>
-      <w:r>
-        <w:t> </w:t>
-      </w:r>
-    </w:p>
     <w:p/>
     <w:p/>
-    <w:p/>
-    <w:p/>
-    <w:p/>
-    <w:p/>
-    <w:p/>
-    <w:p/>
-    <w:p>
-      <w:pPr>
-        <w:pStyle w:val="Ttulo1"/>
-      </w:pPr>
-      <w:bookmarkStart w:id="7" w:name="_Toc184327023"/>
-      <w:r>
-        <w:t>Machine Learning</w:t>
-      </w:r>
-      <w:bookmarkStart w:id="8" w:name="_Toc184327024"/>
-      <w:bookmarkEnd w:id="7"/>
-    </w:p>
-    <w:p/>
-    <w:p>
-      <w:pPr>
-        <w:rPr>
-          <w:sz w:val="24"/>
-          <w:szCs w:val="24"/>
-        </w:rPr>
-      </w:pPr>
-      <w:r>
-        <w:rPr>
-          <w:sz w:val="24"/>
-          <w:szCs w:val="24"/>
-        </w:rPr>
-        <w:t xml:space="preserve">For machine learning, some techniques were applied to understand and make predictions, tools such as </w:t>
-      </w:r>
-      <w:r>
-        <w:rPr>
-          <w:sz w:val="24"/>
-          <w:szCs w:val="24"/>
-        </w:rPr>
-        <w:t xml:space="preserve">Feature Importances, </w:t>
-      </w:r>
-      <w:r>
-        <w:rPr>
-          <w:sz w:val="24"/>
-          <w:szCs w:val="24"/>
-        </w:rPr>
-        <w:t>Predictive Inference</w:t>
-      </w:r>
-      <w:r>
-        <w:rPr>
-          <w:sz w:val="24"/>
-          <w:szCs w:val="24"/>
-        </w:rPr>
-        <w:t xml:space="preserve"> and Heatmaps were</w:t>
-      </w:r>
-      <w:r>
-        <w:rPr>
-          <w:sz w:val="24"/>
-          <w:szCs w:val="24"/>
-        </w:rPr>
-        <w:t xml:space="preserve"> used</w:t>
-      </w:r>
-      <w:r>
-        <w:rPr>
-          <w:sz w:val="24"/>
-          <w:szCs w:val="24"/>
-        </w:rPr>
-        <w:t xml:space="preserve"> to make predictions and understand better the data. </w:t>
-      </w:r>
-    </w:p>
-    <w:p/>
-    <w:bookmarkEnd w:id="8"/>
-    <w:p>
-      <w:pPr>
-        <w:ind w:firstLine="48"/>
-      </w:pPr>
-    </w:p>
-    <w:p/>
-    <w:p>
-      <w:pPr>
-        <w:pStyle w:val="PargrafodaLista"/>
-        <w:rPr>
-          <w:sz w:val="24"/>
-          <w:szCs w:val="24"/>
-        </w:rPr>
-      </w:pPr>
-    </w:p>
-    <w:p>
-      <w:pPr>
-        <w:pStyle w:val="Ttulo1"/>
-      </w:pPr>
-      <w:r>
-        <w:t>Feature Importances</w:t>
-      </w:r>
-    </w:p>
-    <w:p>
-      <w:pPr>
-        <w:rPr>
-          <w:sz w:val="24"/>
-          <w:szCs w:val="24"/>
-        </w:rPr>
-      </w:pPr>
-      <w:r>
-        <w:rPr>
-          <w:sz w:val="24"/>
-          <w:szCs w:val="24"/>
-        </w:rPr>
-        <w:t> </w:t>
-      </w:r>
-    </w:p>
-    <w:p>
-      <w:pPr>
-        <w:rPr>
-          <w:sz w:val="24"/>
-          <w:szCs w:val="24"/>
-        </w:rPr>
-      </w:pPr>
-      <w:r>
-        <w:rPr>
-          <w:sz w:val="24"/>
-          <w:szCs w:val="24"/>
-        </w:rPr>
-        <w:t xml:space="preserve">The </w:t>
+    <w:p>
+      <w:pPr>
+        <w:rPr>
+          <w:lang w:val="pt-BR"/>
+        </w:rPr>
+      </w:pPr>
+      <w:r>
+        <w:rPr>
+          <w:lang w:val="pt-BR"/>
+        </w:rPr>
+        <w:t xml:space="preserve">Para </w:t>
+      </w:r>
+      <w:proofErr w:type="spellStart"/>
+      <w:r>
+        <w:rPr>
+          <w:lang w:val="pt-BR"/>
+        </w:rPr>
+        <w:t>inciar</w:t>
+      </w:r>
+      <w:proofErr w:type="spellEnd"/>
+      <w:r>
+        <w:rPr>
+          <w:lang w:val="pt-BR"/>
+        </w:rPr>
+        <w:t xml:space="preserve"> as </w:t>
       </w:r>
       <w:proofErr w:type="spellStart"/>
       <w:proofErr w:type="gramStart"/>
       <w:r>
         <w:rPr>
-          <w:sz w:val="24"/>
-          <w:szCs w:val="24"/>
-        </w:rPr>
-        <w:t>model.feature</w:t>
-      </w:r>
+          <w:lang w:val="pt-BR"/>
+        </w:rPr>
+        <w:t>analises</w:t>
+      </w:r>
+      <w:proofErr w:type="spellEnd"/>
       <w:proofErr w:type="gramEnd"/>
       <w:r>
         <w:rPr>
-          <w:sz w:val="24"/>
-          <w:szCs w:val="24"/>
-        </w:rPr>
-        <w:t>_importances</w:t>
-      </w:r>
-      <w:proofErr w:type="spellEnd"/>
-      <w:r>
-        <w:rPr>
-          <w:sz w:val="24"/>
-          <w:szCs w:val="24"/>
-        </w:rPr>
-        <w:t>_ formula returns the relative importance of each feature in a tree-based machine learning model, such as Random Forest or Gradient Boosting. It helps identify which variables have the greatest influence on the model’s predictions. </w:t>
-      </w:r>
-    </w:p>
-    <w:p>
-      <w:pPr>
-        <w:rPr>
-          <w:sz w:val="24"/>
-          <w:szCs w:val="24"/>
-        </w:rPr>
-      </w:pPr>
-      <w:r>
-        <w:rPr>
-          <w:sz w:val="24"/>
-          <w:szCs w:val="24"/>
-        </w:rPr>
-        <w:t> </w:t>
-      </w:r>
-    </w:p>
-    <w:p>
-      <w:pPr>
-        <w:rPr>
-          <w:sz w:val="24"/>
-          <w:szCs w:val="24"/>
-        </w:rPr>
-      </w:pPr>
-      <w:r>
-        <w:rPr>
-          <w:sz w:val="24"/>
-          <w:szCs w:val="24"/>
-        </w:rPr>
-        <w:t>Feature importance refers to a class of techniques for assigning scores to input features to a predictive model that indicates the relative importance of each feature when making a prediction. (Brownlee, 2020) </w:t>
-      </w:r>
-    </w:p>
-    <w:p>
-      <w:pPr>
-        <w:rPr>
-          <w:sz w:val="24"/>
-          <w:szCs w:val="24"/>
-        </w:rPr>
-      </w:pPr>
-    </w:p>
-    <w:p>
-      <w:pPr>
-        <w:rPr>
-          <w:sz w:val="24"/>
-          <w:szCs w:val="24"/>
-        </w:rPr>
-      </w:pPr>
-      <w:r>
-        <w:rPr>
-          <w:sz w:val="24"/>
-          <w:szCs w:val="24"/>
-        </w:rPr>
-        <w:t> </w:t>
-      </w:r>
-    </w:p>
-    <w:p>
-      <w:pPr>
-        <w:rPr>
-          <w:sz w:val="24"/>
-          <w:szCs w:val="24"/>
+          <w:lang w:val="pt-BR"/>
+        </w:rPr>
+        <w:t xml:space="preserve"> d</w:t>
+      </w:r>
+      <w:r>
+        <w:rPr>
+          <w:lang w:val="pt-BR"/>
+        </w:rPr>
+        <w:t xml:space="preserve">o </w:t>
+      </w:r>
+      <w:proofErr w:type="spellStart"/>
+      <w:r>
+        <w:rPr>
+          <w:lang w:val="pt-BR"/>
+        </w:rPr>
+        <w:t>Dataframe</w:t>
+      </w:r>
+      <w:proofErr w:type="spellEnd"/>
+      <w:r>
+        <w:rPr>
+          <w:lang w:val="pt-BR"/>
+        </w:rPr>
+        <w:t xml:space="preserve"> primeiramente começamos entender quais são as relevâncias dos dados do </w:t>
+      </w:r>
+      <w:proofErr w:type="spellStart"/>
+      <w:r>
+        <w:rPr>
+          <w:lang w:val="pt-BR"/>
+        </w:rPr>
+        <w:t>Dataframe</w:t>
+      </w:r>
+      <w:proofErr w:type="spellEnd"/>
+      <w:r>
+        <w:rPr>
+          <w:lang w:val="pt-BR"/>
+        </w:rPr>
+        <w:t xml:space="preserve">, iniciamos primeiramente </w:t>
+      </w:r>
+      <w:r>
+        <w:rPr>
+          <w:lang w:val="pt-BR"/>
+        </w:rPr>
+        <w:t xml:space="preserve">visualizando as variáveis e </w:t>
+      </w:r>
+      <w:r>
+        <w:rPr>
+          <w:lang w:val="pt-BR"/>
+        </w:rPr>
+        <w:t xml:space="preserve">entendendo a relação das variantes através da </w:t>
+      </w:r>
+      <w:proofErr w:type="spellStart"/>
+      <w:r>
+        <w:rPr>
+          <w:lang w:val="pt-BR"/>
+        </w:rPr>
+        <w:t>correlation</w:t>
+      </w:r>
+      <w:proofErr w:type="spellEnd"/>
+      <w:r>
+        <w:rPr>
+          <w:lang w:val="pt-BR"/>
+        </w:rPr>
+        <w:t xml:space="preserve"> </w:t>
+      </w:r>
+      <w:proofErr w:type="spellStart"/>
+      <w:proofErr w:type="gramStart"/>
+      <w:r>
+        <w:rPr>
+          <w:lang w:val="pt-BR"/>
+        </w:rPr>
+        <w:t>matrix</w:t>
+      </w:r>
+      <w:proofErr w:type="spellEnd"/>
+      <w:r>
+        <w:rPr>
+          <w:lang w:val="pt-BR"/>
+        </w:rPr>
+        <w:t xml:space="preserve"> </w:t>
+      </w:r>
+      <w:r>
+        <w:rPr>
+          <w:lang w:val="pt-BR"/>
+        </w:rPr>
+        <w:t>.</w:t>
+      </w:r>
+      <w:proofErr w:type="gramEnd"/>
+      <w:r>
+        <w:rPr>
+          <w:lang w:val="pt-BR"/>
+        </w:rPr>
+        <w:t xml:space="preserve"> Seguem gráficos e suas respectivas </w:t>
+      </w:r>
+      <w:proofErr w:type="gramStart"/>
+      <w:r>
+        <w:rPr>
+          <w:lang w:val="pt-BR"/>
+        </w:rPr>
+        <w:t>analises</w:t>
+      </w:r>
+      <w:proofErr w:type="gramEnd"/>
+      <w:r>
+        <w:rPr>
+          <w:lang w:val="pt-BR"/>
+        </w:rPr>
+        <w:t xml:space="preserve">: </w:t>
+      </w:r>
+    </w:p>
+    <w:p>
+      <w:pPr>
+        <w:rPr>
+          <w:lang w:val="pt-BR"/>
+        </w:rPr>
+      </w:pPr>
+    </w:p>
+    <w:p>
+      <w:pPr>
+        <w:rPr>
+          <w:lang w:val="pt-BR"/>
+        </w:rPr>
+      </w:pPr>
+      <w:r>
+        <w:rPr>
+          <w:lang w:val="pt-BR"/>
+        </w:rPr>
+        <w:t xml:space="preserve">Primeiramente para entender como estão distribuídos os dados, seguimos com uma breve </w:t>
+      </w:r>
+      <w:proofErr w:type="gramStart"/>
+      <w:r>
+        <w:rPr>
+          <w:lang w:val="pt-BR"/>
+        </w:rPr>
+        <w:t>analise</w:t>
+      </w:r>
+      <w:proofErr w:type="gramEnd"/>
+      <w:r>
+        <w:rPr>
+          <w:lang w:val="pt-BR"/>
+        </w:rPr>
+        <w:t xml:space="preserve">: </w:t>
+      </w:r>
+    </w:p>
+    <w:p>
+      <w:pPr>
+        <w:rPr>
+          <w:lang w:val="pt-BR"/>
+        </w:rPr>
+      </w:pPr>
+    </w:p>
+    <w:p>
+      <w:pPr>
+        <w:rPr>
+          <w:lang w:val="pt-BR"/>
         </w:rPr>
       </w:pPr>
       <w:r>
         <w:rPr>
           <w:noProof/>
-          <w:sz w:val="24"/>
-          <w:szCs w:val="24"/>
-          <w:lang w:val="pt-BR"/>
         </w:rPr>
         <w:drawing>
-          <wp:inline distT="0" distB="0" distL="0" distR="0" wp14:anchorId="5E31AE8C" wp14:editId="33022406">
-            <wp:extent cx="1722120" cy="1569720"/>
-            <wp:effectExtent l="0" t="0" r="0" b="0"/>
-            <wp:docPr id="340354013" name="Imagem 10" descr="Texto&#10;&#10;Descrição gerada automaticamente"/>
+          <wp:inline distT="0" distB="0" distL="0" distR="0" wp14:anchorId="49198EFD" wp14:editId="61298FF4">
+            <wp:extent cx="5731510" cy="3509645"/>
+            <wp:effectExtent l="0" t="0" r="2540" b="0"/>
+            <wp:docPr id="418344582" name="Imagem 6" descr="Gráfico, Gráfico de linhas&#10;&#10;O conteúdo gerado por IA pode estar incorreto."/>
             <wp:cNvGraphicFramePr>
               <a:graphicFrameLocks xmlns:a="http://schemas.openxmlformats.org/drawingml/2006/main" noChangeAspect="1"/>
             </wp:cNvGraphicFramePr>
@@ -4983,7 +4778,7 @@
               <a:graphicData uri="http://schemas.openxmlformats.org/drawingml/2006/picture">
                 <pic:pic xmlns:pic="http://schemas.openxmlformats.org/drawingml/2006/picture">
                   <pic:nvPicPr>
-                    <pic:cNvPr id="340354013" name="Imagem 10" descr="Texto&#10;&#10;Descrição gerada automaticamente"/>
+                    <pic:cNvPr id="418344582" name="Imagem 6" descr="Gráfico, Gráfico de linhas&#10;&#10;O conteúdo gerado por IA pode estar incorreto."/>
                     <pic:cNvPicPr>
                       <a:picLocks noChangeAspect="1" noChangeArrowheads="1"/>
                     </pic:cNvPicPr>
@@ -5004,7 +4799,7 @@
                   <pic:spPr bwMode="auto">
                     <a:xfrm>
                       <a:off x="0" y="0"/>
-                      <a:ext cx="1722120" cy="1569720"/>
+                      <a:ext cx="5731510" cy="3509645"/>
                     </a:xfrm>
                     <a:prstGeom prst="rect">
                       <a:avLst/>
@@ -5020,189 +4815,146 @@
           </wp:inline>
         </w:drawing>
       </w:r>
-      <w:r>
-        <w:rPr>
-          <w:sz w:val="24"/>
-          <w:szCs w:val="24"/>
-        </w:rPr>
-        <w:t> </w:t>
-      </w:r>
-    </w:p>
-    <w:p>
-      <w:pPr>
-        <w:rPr>
-          <w:sz w:val="24"/>
-          <w:szCs w:val="24"/>
-        </w:rPr>
-      </w:pPr>
-      <w:r>
-        <w:rPr>
-          <w:sz w:val="24"/>
-          <w:szCs w:val="24"/>
-        </w:rPr>
-        <w:t> </w:t>
-      </w:r>
-    </w:p>
-    <w:p>
-      <w:pPr>
-        <w:rPr>
-          <w:sz w:val="24"/>
-          <w:szCs w:val="24"/>
-        </w:rPr>
-      </w:pPr>
-      <w:r>
-        <w:rPr>
-          <w:sz w:val="24"/>
-          <w:szCs w:val="24"/>
-        </w:rPr>
-        <w:t xml:space="preserve">In this case we had greater relevance in the features on the number of products sold per month, in which we can see that they present results above 0.1 indicating the importance of these values in the </w:t>
-      </w:r>
-      <w:proofErr w:type="spellStart"/>
-      <w:r>
-        <w:rPr>
-          <w:sz w:val="24"/>
-          <w:szCs w:val="24"/>
-        </w:rPr>
-        <w:t>dataframe</w:t>
-      </w:r>
-      <w:proofErr w:type="spellEnd"/>
-      <w:r>
-        <w:rPr>
-          <w:sz w:val="24"/>
-          <w:szCs w:val="24"/>
-        </w:rPr>
-        <w:t>. </w:t>
-      </w:r>
-    </w:p>
-    <w:p>
-      <w:pPr>
-        <w:rPr>
-          <w:sz w:val="24"/>
-          <w:szCs w:val="24"/>
-        </w:rPr>
-      </w:pPr>
-      <w:r>
-        <w:rPr>
-          <w:sz w:val="24"/>
-          <w:szCs w:val="24"/>
-        </w:rPr>
-        <w:t> </w:t>
-      </w:r>
-    </w:p>
-    <w:p>
-      <w:pPr>
-        <w:pStyle w:val="Ttulo1"/>
-      </w:pPr>
-      <w:bookmarkStart w:id="9" w:name="_Toc184327025"/>
-      <w:r>
-        <w:t>Predictive Inference</w:t>
-      </w:r>
-      <w:bookmarkEnd w:id="9"/>
-    </w:p>
-    <w:p>
-      <w:pPr>
-        <w:rPr>
-          <w:rFonts w:eastAsiaTheme="majorEastAsia" w:cstheme="majorBidi"/>
-          <w:color w:val="3A3A3A" w:themeColor="background2" w:themeShade="40"/>
-          <w:spacing w:val="-10"/>
-          <w:kern w:val="28"/>
-          <w:sz w:val="32"/>
-          <w:szCs w:val="32"/>
-        </w:rPr>
-      </w:pPr>
-    </w:p>
-    <w:p>
-      <w:pPr>
-        <w:rPr>
-          <w:sz w:val="24"/>
-          <w:szCs w:val="24"/>
-        </w:rPr>
-      </w:pPr>
-      <w:r>
-        <w:rPr>
-          <w:sz w:val="24"/>
-          <w:szCs w:val="24"/>
-        </w:rPr>
-        <w:t>Predictive Inference is the process of using a statistical or machine learning model to predict future or unknown values based on available data. The focus is on accurately estimating responses to new cases, regardless of understanding the underlying mechanisms. (Sanders, 2019) </w:t>
-      </w:r>
-    </w:p>
-    <w:p>
-      <w:pPr>
-        <w:rPr>
-          <w:sz w:val="24"/>
-          <w:szCs w:val="24"/>
-        </w:rPr>
-      </w:pPr>
-      <w:r>
-        <w:rPr>
-          <w:sz w:val="24"/>
-          <w:szCs w:val="24"/>
-        </w:rPr>
-        <w:t> </w:t>
-      </w:r>
-    </w:p>
-    <w:p>
-      <w:pPr>
-        <w:rPr>
-          <w:sz w:val="24"/>
-          <w:szCs w:val="24"/>
-        </w:rPr>
-      </w:pPr>
-      <w:r>
-        <w:rPr>
-          <w:sz w:val="24"/>
-          <w:szCs w:val="24"/>
-        </w:rPr>
-        <w:t>After that, another tool was applied to predict what the introduction of a new product would be like in the company. We then had the following result through the Predictive Inference technique applied below: </w:t>
-      </w:r>
-    </w:p>
-    <w:p>
-      <w:pPr>
-        <w:rPr>
-          <w:rFonts w:eastAsiaTheme="majorEastAsia" w:cstheme="majorBidi"/>
-          <w:color w:val="3A3A3A" w:themeColor="background2" w:themeShade="40"/>
-          <w:spacing w:val="-10"/>
-          <w:kern w:val="28"/>
-          <w:sz w:val="24"/>
-          <w:szCs w:val="24"/>
-        </w:rPr>
-      </w:pPr>
-    </w:p>
-    <w:p>
-      <w:pPr>
-        <w:rPr>
-          <w:sz w:val="24"/>
-          <w:szCs w:val="24"/>
-        </w:rPr>
-      </w:pPr>
-      <w:r>
-        <w:rPr>
-          <w:sz w:val="24"/>
-          <w:szCs w:val="24"/>
-        </w:rPr>
-        <w:t> </w:t>
-      </w:r>
-    </w:p>
-    <w:p>
-      <w:pPr>
-        <w:rPr>
-          <w:sz w:val="24"/>
-          <w:szCs w:val="24"/>
-        </w:rPr>
-      </w:pPr>
-      <w:r>
-        <w:rPr>
-          <w:noProof/>
-          <w:sz w:val="24"/>
-          <w:szCs w:val="24"/>
-          <w:lang w:val="pt-BR"/>
-        </w:rPr>
-        <w:lastRenderedPageBreak/>
+    </w:p>
+    <w:p>
+      <w:pPr>
+        <w:rPr>
+          <w:lang w:val="pt-BR"/>
+        </w:rPr>
+      </w:pPr>
+    </w:p>
+    <w:p>
+      <w:pPr>
+        <w:rPr>
+          <w:lang w:val="pt-BR"/>
+        </w:rPr>
+      </w:pPr>
+    </w:p>
+    <w:p>
+      <w:pPr>
+        <w:rPr>
+          <w:lang w:val="pt-BR"/>
+        </w:rPr>
+      </w:pPr>
+    </w:p>
+    <w:p>
+      <w:pPr>
+        <w:rPr>
+          <w:lang w:val="pt-BR"/>
+        </w:rPr>
+      </w:pPr>
+      <w:r>
+        <w:rPr>
+          <w:lang w:val="pt-BR"/>
+        </w:rPr>
+        <w:t xml:space="preserve">Podemos ver de </w:t>
+      </w:r>
+      <w:proofErr w:type="spellStart"/>
+      <w:r>
+        <w:rPr>
+          <w:lang w:val="pt-BR"/>
+        </w:rPr>
+        <w:t>acorco</w:t>
+      </w:r>
+      <w:proofErr w:type="spellEnd"/>
+      <w:r>
+        <w:rPr>
+          <w:lang w:val="pt-BR"/>
+        </w:rPr>
+        <w:t xml:space="preserve"> com o gráfico que as vendas possuem grande variação durante o ano como por exemplo entre os meses 4 e 5 há uma queda considerável, </w:t>
+      </w:r>
+      <w:proofErr w:type="gramStart"/>
+      <w:r>
+        <w:rPr>
+          <w:lang w:val="pt-BR"/>
+        </w:rPr>
+        <w:t>enquanto que</w:t>
+      </w:r>
+      <w:proofErr w:type="gramEnd"/>
+      <w:r>
+        <w:rPr>
+          <w:lang w:val="pt-BR"/>
+        </w:rPr>
+        <w:t xml:space="preserve"> nos meses 9 e 10 temos um aumento considerável das vendas. </w:t>
+      </w:r>
+      <w:proofErr w:type="spellStart"/>
+      <w:r>
+        <w:rPr>
+          <w:lang w:val="pt-BR"/>
+        </w:rPr>
+        <w:t>Variaveis</w:t>
+      </w:r>
+      <w:proofErr w:type="spellEnd"/>
+      <w:r>
+        <w:rPr>
+          <w:lang w:val="pt-BR"/>
+        </w:rPr>
+        <w:t xml:space="preserve"> como datas comemorativas, estações do ano, podem impactar nas vendas, vamos entender mais a frente através de modelos de machine learning. </w:t>
+      </w:r>
+    </w:p>
+    <w:p>
+      <w:pPr>
+        <w:rPr>
+          <w:lang w:val="pt-BR"/>
+        </w:rPr>
+      </w:pPr>
+    </w:p>
+    <w:p>
+      <w:pPr>
+        <w:rPr>
+          <w:lang w:val="pt-BR"/>
+        </w:rPr>
+      </w:pPr>
+    </w:p>
+    <w:p>
+      <w:pPr>
+        <w:rPr>
+          <w:lang w:val="pt-BR"/>
+        </w:rPr>
+      </w:pPr>
+      <w:r>
+        <w:rPr>
+          <w:lang w:val="pt-BR"/>
+        </w:rPr>
+        <w:t xml:space="preserve">Após identificação dos top </w:t>
+      </w:r>
+      <w:proofErr w:type="spellStart"/>
+      <w:r>
+        <w:rPr>
+          <w:lang w:val="pt-BR"/>
+        </w:rPr>
+        <w:t>selers</w:t>
+      </w:r>
+      <w:proofErr w:type="spellEnd"/>
+      <w:r>
+        <w:rPr>
+          <w:lang w:val="pt-BR"/>
+        </w:rPr>
+        <w:t xml:space="preserve"> podemos explorar os dados de forma mais </w:t>
+      </w:r>
+      <w:proofErr w:type="spellStart"/>
+      <w:r>
+        <w:rPr>
+          <w:lang w:val="pt-BR"/>
+        </w:rPr>
+        <w:t>acertiva</w:t>
+      </w:r>
+      <w:proofErr w:type="spellEnd"/>
+      <w:r>
+        <w:rPr>
+          <w:lang w:val="pt-BR"/>
+        </w:rPr>
+        <w:t xml:space="preserve">. </w:t>
+      </w:r>
+      <w:r>
+        <w:rPr>
+          <w:lang w:val="pt-BR"/>
+        </w:rPr>
         <w:drawing>
-          <wp:inline distT="0" distB="0" distL="0" distR="0" wp14:anchorId="742CDAFC" wp14:editId="77D9E975">
-            <wp:extent cx="3901440" cy="2270760"/>
+          <wp:inline distT="0" distB="0" distL="0" distR="0" wp14:anchorId="75E7DD9F" wp14:editId="12CC64E6">
+            <wp:extent cx="2072820" cy="807790"/>
             <wp:effectExtent l="0" t="0" r="3810" b="0"/>
-            <wp:docPr id="1857146805" name="Imagem 12" descr="Texto&#10;&#10;Descrição gerada automaticamente"/>
+            <wp:docPr id="1459420910" name="Imagem 1" descr="Texto&#10;&#10;O conteúdo gerado por IA pode estar incorreto."/>
             <wp:cNvGraphicFramePr>
               <a:graphicFrameLocks xmlns:a="http://schemas.openxmlformats.org/drawingml/2006/main" noChangeAspect="1"/>
             </wp:cNvGraphicFramePr>
@@ -5210,13 +4962,68 @@
               <a:graphicData uri="http://schemas.openxmlformats.org/drawingml/2006/picture">
                 <pic:pic xmlns:pic="http://schemas.openxmlformats.org/drawingml/2006/picture">
                   <pic:nvPicPr>
-                    <pic:cNvPr id="1857146805" name="Imagem 12" descr="Texto&#10;&#10;Descrição gerada automaticamente"/>
+                    <pic:cNvPr id="1459420910" name="Imagem 1" descr="Texto&#10;&#10;O conteúdo gerado por IA pode estar incorreto."/>
+                    <pic:cNvPicPr/>
+                  </pic:nvPicPr>
+                  <pic:blipFill>
+                    <a:blip r:embed="rId11"/>
+                    <a:stretch>
+                      <a:fillRect/>
+                    </a:stretch>
+                  </pic:blipFill>
+                  <pic:spPr>
+                    <a:xfrm>
+                      <a:off x="0" y="0"/>
+                      <a:ext cx="2072820" cy="807790"/>
+                    </a:xfrm>
+                    <a:prstGeom prst="rect">
+                      <a:avLst/>
+                    </a:prstGeom>
+                  </pic:spPr>
+                </pic:pic>
+              </a:graphicData>
+            </a:graphic>
+          </wp:inline>
+        </w:drawing>
+      </w:r>
+    </w:p>
+    <w:p>
+      <w:pPr>
+        <w:rPr>
+          <w:lang w:val="pt-BR"/>
+        </w:rPr>
+      </w:pPr>
+    </w:p>
+    <w:p>
+      <w:pPr>
+        <w:rPr>
+          <w:lang w:val="pt-BR"/>
+        </w:rPr>
+      </w:pPr>
+      <w:r>
+        <w:rPr>
+          <w:noProof/>
+        </w:rPr>
+        <w:lastRenderedPageBreak/>
+        <w:drawing>
+          <wp:inline distT="0" distB="0" distL="0" distR="0" wp14:anchorId="1CEE2F68" wp14:editId="5010D85B">
+            <wp:extent cx="5731510" cy="3294380"/>
+            <wp:effectExtent l="0" t="0" r="2540" b="1270"/>
+            <wp:docPr id="778537023" name="Imagem 7" descr="Gráfico, Gráfico de barras&#10;&#10;O conteúdo gerado por IA pode estar incorreto."/>
+            <wp:cNvGraphicFramePr>
+              <a:graphicFrameLocks xmlns:a="http://schemas.openxmlformats.org/drawingml/2006/main" noChangeAspect="1"/>
+            </wp:cNvGraphicFramePr>
+            <a:graphic xmlns:a="http://schemas.openxmlformats.org/drawingml/2006/main">
+              <a:graphicData uri="http://schemas.openxmlformats.org/drawingml/2006/picture">
+                <pic:pic xmlns:pic="http://schemas.openxmlformats.org/drawingml/2006/picture">
+                  <pic:nvPicPr>
+                    <pic:cNvPr id="778537023" name="Imagem 7" descr="Gráfico, Gráfico de barras&#10;&#10;O conteúdo gerado por IA pode estar incorreto."/>
                     <pic:cNvPicPr>
                       <a:picLocks noChangeAspect="1" noChangeArrowheads="1"/>
                     </pic:cNvPicPr>
                   </pic:nvPicPr>
                   <pic:blipFill>
-                    <a:blip r:embed="rId11">
+                    <a:blip r:embed="rId12">
                       <a:extLst>
                         <a:ext uri="{28A0092B-C50C-407E-A947-70E740481C1C}">
                           <a14:useLocalDpi xmlns:a14="http://schemas.microsoft.com/office/drawing/2010/main" val="0"/>
@@ -5231,7 +5038,7 @@
                   <pic:spPr bwMode="auto">
                     <a:xfrm>
                       <a:off x="0" y="0"/>
-                      <a:ext cx="3901440" cy="2270760"/>
+                      <a:ext cx="5731510" cy="3294380"/>
                     </a:xfrm>
                     <a:prstGeom prst="rect">
                       <a:avLst/>
@@ -5247,6 +5054,3149 @@
           </wp:inline>
         </w:drawing>
       </w:r>
+    </w:p>
+    <w:p>
+      <w:pPr>
+        <w:rPr>
+          <w:lang w:val="pt-BR"/>
+        </w:rPr>
+      </w:pPr>
+    </w:p>
+    <w:p>
+      <w:pPr>
+        <w:rPr>
+          <w:lang w:val="pt-BR"/>
+        </w:rPr>
+      </w:pPr>
+      <w:r>
+        <w:rPr>
+          <w:lang w:val="pt-BR"/>
+        </w:rPr>
+        <w:t xml:space="preserve">No gráfico abaixo podemos identificar qual foi o comportamento dos produtos mais vendidos divididos em meses, através desses dados já podemos incluir alguns </w:t>
+      </w:r>
+      <w:proofErr w:type="spellStart"/>
+      <w:r>
+        <w:rPr>
+          <w:lang w:val="pt-BR"/>
+        </w:rPr>
+        <w:t>insigths</w:t>
+      </w:r>
+      <w:proofErr w:type="spellEnd"/>
+      <w:r>
+        <w:rPr>
+          <w:lang w:val="pt-BR"/>
+        </w:rPr>
+        <w:t xml:space="preserve"> valiosos sobre as vendas futuras desse ecommerce. </w:t>
+      </w:r>
+    </w:p>
+    <w:p>
+      <w:pPr>
+        <w:rPr>
+          <w:lang w:val="pt-BR"/>
+        </w:rPr>
+      </w:pPr>
+    </w:p>
+    <w:p>
+      <w:pPr>
+        <w:rPr>
+          <w:lang w:val="pt-BR"/>
+        </w:rPr>
+      </w:pPr>
+      <w:r>
+        <w:rPr>
+          <w:lang w:val="pt-BR"/>
+        </w:rPr>
+        <w:t>Para entender melhor o comportamento do negócio podemos também visualizar mais produtos como plotados abaixo:</w:t>
+      </w:r>
+    </w:p>
+    <w:p>
+      <w:pPr>
+        <w:rPr>
+          <w:lang w:val="pt-BR"/>
+        </w:rPr>
+      </w:pPr>
+    </w:p>
+    <w:p>
+      <w:pPr>
+        <w:rPr>
+          <w:lang w:val="pt-BR"/>
+        </w:rPr>
+      </w:pPr>
+      <w:r>
+        <w:rPr>
+          <w:noProof/>
+        </w:rPr>
+        <w:drawing>
+          <wp:inline distT="0" distB="0" distL="0" distR="0" wp14:anchorId="3072F718" wp14:editId="198DDA55">
+            <wp:extent cx="5672455" cy="3962400"/>
+            <wp:effectExtent l="0" t="0" r="4445" b="0"/>
+            <wp:docPr id="12197785" name="Imagem 8" descr="Gráfico, Gráfico de barras&#10;&#10;O conteúdo gerado por IA pode estar incorreto."/>
+            <wp:cNvGraphicFramePr>
+              <a:graphicFrameLocks xmlns:a="http://schemas.openxmlformats.org/drawingml/2006/main" noChangeAspect="1"/>
+            </wp:cNvGraphicFramePr>
+            <a:graphic xmlns:a="http://schemas.openxmlformats.org/drawingml/2006/main">
+              <a:graphicData uri="http://schemas.openxmlformats.org/drawingml/2006/picture">
+                <pic:pic xmlns:pic="http://schemas.openxmlformats.org/drawingml/2006/picture">
+                  <pic:nvPicPr>
+                    <pic:cNvPr id="12197785" name="Imagem 8" descr="Gráfico, Gráfico de barras&#10;&#10;O conteúdo gerado por IA pode estar incorreto."/>
+                    <pic:cNvPicPr>
+                      <a:picLocks noChangeAspect="1" noChangeArrowheads="1"/>
+                    </pic:cNvPicPr>
+                  </pic:nvPicPr>
+                  <pic:blipFill>
+                    <a:blip r:embed="rId13">
+                      <a:extLst>
+                        <a:ext uri="{28A0092B-C50C-407E-A947-70E740481C1C}">
+                          <a14:useLocalDpi xmlns:a14="http://schemas.microsoft.com/office/drawing/2010/main" val="0"/>
+                        </a:ext>
+                      </a:extLst>
+                    </a:blip>
+                    <a:srcRect/>
+                    <a:stretch>
+                      <a:fillRect/>
+                    </a:stretch>
+                  </pic:blipFill>
+                  <pic:spPr bwMode="auto">
+                    <a:xfrm>
+                      <a:off x="0" y="0"/>
+                      <a:ext cx="5672455" cy="3962400"/>
+                    </a:xfrm>
+                    <a:prstGeom prst="rect">
+                      <a:avLst/>
+                    </a:prstGeom>
+                    <a:noFill/>
+                    <a:ln>
+                      <a:noFill/>
+                    </a:ln>
+                  </pic:spPr>
+                </pic:pic>
+              </a:graphicData>
+            </a:graphic>
+          </wp:inline>
+        </w:drawing>
+      </w:r>
+    </w:p>
+    <w:p>
+      <w:pPr>
+        <w:rPr>
+          <w:lang w:val="pt-BR"/>
+        </w:rPr>
+      </w:pPr>
+    </w:p>
+    <w:p>
+      <w:pPr>
+        <w:rPr>
+          <w:lang w:val="pt-BR"/>
+        </w:rPr>
+      </w:pPr>
+      <w:r>
+        <w:rPr>
+          <w:lang w:val="pt-BR"/>
+        </w:rPr>
+        <w:lastRenderedPageBreak/>
+        <w:t xml:space="preserve">Algumas variáveis importantes também foram consideradas a critério de </w:t>
+      </w:r>
+      <w:proofErr w:type="gramStart"/>
+      <w:r>
+        <w:rPr>
+          <w:lang w:val="pt-BR"/>
+        </w:rPr>
+        <w:t>analise</w:t>
+      </w:r>
+      <w:proofErr w:type="gramEnd"/>
+      <w:r>
+        <w:rPr>
+          <w:lang w:val="pt-BR"/>
+        </w:rPr>
+        <w:t xml:space="preserve"> e entendimento dos dados apresentados. Abaixo podemos ver a distribuição dos Review no geral. Podemos perceber que os reviews de forma geral não nos </w:t>
+      </w:r>
+      <w:proofErr w:type="gramStart"/>
+      <w:r>
+        <w:rPr>
+          <w:lang w:val="pt-BR"/>
+        </w:rPr>
+        <w:t>da</w:t>
+      </w:r>
+      <w:proofErr w:type="gramEnd"/>
+      <w:r>
+        <w:rPr>
+          <w:lang w:val="pt-BR"/>
+        </w:rPr>
+        <w:t xml:space="preserve"> uma visão clara sobre o quanto essa variável influencia no comportamento de vendas por exemplo. </w:t>
+      </w:r>
+    </w:p>
+    <w:p>
+      <w:pPr>
+        <w:rPr>
+          <w:lang w:val="pt-BR"/>
+        </w:rPr>
+      </w:pPr>
+    </w:p>
+    <w:p>
+      <w:pPr>
+        <w:rPr>
+          <w:lang w:val="pt-BR"/>
+        </w:rPr>
+      </w:pPr>
+      <w:r>
+        <w:rPr>
+          <w:noProof/>
+        </w:rPr>
+        <w:drawing>
+          <wp:inline distT="0" distB="0" distL="0" distR="0" wp14:anchorId="43F2401F" wp14:editId="6CAB93F8">
+            <wp:extent cx="5046345" cy="3776345"/>
+            <wp:effectExtent l="0" t="0" r="1905" b="0"/>
+            <wp:docPr id="2105647650" name="Imagem 9" descr="Gráfico, Histograma&#10;&#10;O conteúdo gerado por IA pode estar incorreto."/>
+            <wp:cNvGraphicFramePr>
+              <a:graphicFrameLocks xmlns:a="http://schemas.openxmlformats.org/drawingml/2006/main" noChangeAspect="1"/>
+            </wp:cNvGraphicFramePr>
+            <a:graphic xmlns:a="http://schemas.openxmlformats.org/drawingml/2006/main">
+              <a:graphicData uri="http://schemas.openxmlformats.org/drawingml/2006/picture">
+                <pic:pic xmlns:pic="http://schemas.openxmlformats.org/drawingml/2006/picture">
+                  <pic:nvPicPr>
+                    <pic:cNvPr id="2105647650" name="Imagem 9" descr="Gráfico, Histograma&#10;&#10;O conteúdo gerado por IA pode estar incorreto."/>
+                    <pic:cNvPicPr>
+                      <a:picLocks noChangeAspect="1" noChangeArrowheads="1"/>
+                    </pic:cNvPicPr>
+                  </pic:nvPicPr>
+                  <pic:blipFill>
+                    <a:blip r:embed="rId14">
+                      <a:extLst>
+                        <a:ext uri="{28A0092B-C50C-407E-A947-70E740481C1C}">
+                          <a14:useLocalDpi xmlns:a14="http://schemas.microsoft.com/office/drawing/2010/main" val="0"/>
+                        </a:ext>
+                      </a:extLst>
+                    </a:blip>
+                    <a:srcRect/>
+                    <a:stretch>
+                      <a:fillRect/>
+                    </a:stretch>
+                  </pic:blipFill>
+                  <pic:spPr bwMode="auto">
+                    <a:xfrm>
+                      <a:off x="0" y="0"/>
+                      <a:ext cx="5046345" cy="3776345"/>
+                    </a:xfrm>
+                    <a:prstGeom prst="rect">
+                      <a:avLst/>
+                    </a:prstGeom>
+                    <a:noFill/>
+                    <a:ln>
+                      <a:noFill/>
+                    </a:ln>
+                  </pic:spPr>
+                </pic:pic>
+              </a:graphicData>
+            </a:graphic>
+          </wp:inline>
+        </w:drawing>
+      </w:r>
+    </w:p>
+    <w:p>
+      <w:pPr>
+        <w:rPr>
+          <w:lang w:val="pt-BR"/>
+        </w:rPr>
+      </w:pPr>
+    </w:p>
+    <w:p>
+      <w:pPr>
+        <w:rPr>
+          <w:rFonts w:eastAsiaTheme="majorEastAsia" w:cstheme="majorBidi"/>
+          <w:color w:val="FF0000"/>
+          <w:spacing w:val="-10"/>
+          <w:kern w:val="28"/>
+          <w:sz w:val="32"/>
+          <w:szCs w:val="32"/>
+          <w:lang w:val="pt-BR"/>
+        </w:rPr>
+      </w:pPr>
+    </w:p>
+    <w:p>
+      <w:pPr>
+        <w:rPr>
+          <w:color w:val="FF0000"/>
+          <w:sz w:val="24"/>
+          <w:szCs w:val="24"/>
+        </w:rPr>
+      </w:pPr>
+      <w:r>
+        <w:rPr>
+          <w:color w:val="FF0000"/>
+          <w:sz w:val="24"/>
+          <w:szCs w:val="24"/>
+        </w:rPr>
+        <w:t>“The visual nature of heatmaps allows for immediate recognition of patterns, such as clusters, trends, and anomalies. This makes heatmaps an effective tool for exploratory data analysis” (Bothma, 2024) </w:t>
+      </w:r>
+    </w:p>
+    <w:p>
+      <w:pPr>
+        <w:rPr>
+          <w:sz w:val="24"/>
+          <w:szCs w:val="24"/>
+        </w:rPr>
+      </w:pPr>
+    </w:p>
+    <w:p>
+      <w:pPr>
+        <w:rPr>
+          <w:sz w:val="24"/>
+          <w:szCs w:val="24"/>
+        </w:rPr>
+      </w:pPr>
+      <w:r>
+        <w:rPr>
+          <w:noProof/>
+        </w:rPr>
+        <w:lastRenderedPageBreak/>
+        <w:drawing>
+          <wp:inline distT="0" distB="0" distL="0" distR="0" wp14:anchorId="52659EAA" wp14:editId="57770FD4">
+            <wp:extent cx="5731510" cy="5122545"/>
+            <wp:effectExtent l="0" t="0" r="2540" b="1905"/>
+            <wp:docPr id="1739945653" name="Imagem 5" descr="Gráfico, Gráfico de mapa de árvore&#10;&#10;O conteúdo gerado por IA pode estar incorreto."/>
+            <wp:cNvGraphicFramePr>
+              <a:graphicFrameLocks xmlns:a="http://schemas.openxmlformats.org/drawingml/2006/main" noChangeAspect="1"/>
+            </wp:cNvGraphicFramePr>
+            <a:graphic xmlns:a="http://schemas.openxmlformats.org/drawingml/2006/main">
+              <a:graphicData uri="http://schemas.openxmlformats.org/drawingml/2006/picture">
+                <pic:pic xmlns:pic="http://schemas.openxmlformats.org/drawingml/2006/picture">
+                  <pic:nvPicPr>
+                    <pic:cNvPr id="1739945653" name="Imagem 5" descr="Gráfico, Gráfico de mapa de árvore&#10;&#10;O conteúdo gerado por IA pode estar incorreto."/>
+                    <pic:cNvPicPr>
+                      <a:picLocks noChangeAspect="1" noChangeArrowheads="1"/>
+                    </pic:cNvPicPr>
+                  </pic:nvPicPr>
+                  <pic:blipFill>
+                    <a:blip r:embed="rId15">
+                      <a:extLst>
+                        <a:ext uri="{28A0092B-C50C-407E-A947-70E740481C1C}">
+                          <a14:useLocalDpi xmlns:a14="http://schemas.microsoft.com/office/drawing/2010/main" val="0"/>
+                        </a:ext>
+                      </a:extLst>
+                    </a:blip>
+                    <a:srcRect/>
+                    <a:stretch>
+                      <a:fillRect/>
+                    </a:stretch>
+                  </pic:blipFill>
+                  <pic:spPr bwMode="auto">
+                    <a:xfrm>
+                      <a:off x="0" y="0"/>
+                      <a:ext cx="5731510" cy="5122545"/>
+                    </a:xfrm>
+                    <a:prstGeom prst="rect">
+                      <a:avLst/>
+                    </a:prstGeom>
+                    <a:noFill/>
+                    <a:ln>
+                      <a:noFill/>
+                    </a:ln>
+                  </pic:spPr>
+                </pic:pic>
+              </a:graphicData>
+            </a:graphic>
+          </wp:inline>
+        </w:drawing>
+      </w:r>
+    </w:p>
+    <w:p>
+      <w:pPr>
+        <w:rPr>
+          <w:sz w:val="24"/>
+          <w:szCs w:val="24"/>
+        </w:rPr>
+      </w:pPr>
+    </w:p>
+    <w:p>
+      <w:pPr>
+        <w:rPr>
+          <w:sz w:val="24"/>
+          <w:szCs w:val="24"/>
+          <w:lang w:val="pt-BR"/>
+        </w:rPr>
+      </w:pPr>
+    </w:p>
+    <w:p>
+      <w:pPr>
+        <w:rPr>
+          <w:sz w:val="24"/>
+          <w:szCs w:val="24"/>
+          <w:lang w:val="pt-BR"/>
+        </w:rPr>
+      </w:pPr>
+    </w:p>
+    <w:p>
+      <w:pPr>
+        <w:rPr>
+          <w:sz w:val="24"/>
+          <w:szCs w:val="24"/>
+          <w:lang w:val="pt-BR"/>
+        </w:rPr>
+      </w:pPr>
+    </w:p>
+    <w:p>
+      <w:pPr>
+        <w:rPr>
+          <w:sz w:val="24"/>
+          <w:szCs w:val="24"/>
+          <w:lang w:val="pt-BR"/>
+        </w:rPr>
+      </w:pPr>
+      <w:r>
+        <w:rPr>
+          <w:sz w:val="24"/>
+          <w:szCs w:val="24"/>
+          <w:lang w:val="pt-BR"/>
+        </w:rPr>
+        <w:t xml:space="preserve">Como citado acima, </w:t>
+      </w:r>
+      <w:r>
+        <w:rPr>
+          <w:sz w:val="24"/>
+          <w:szCs w:val="24"/>
+          <w:lang w:val="pt-BR"/>
+        </w:rPr>
+        <w:t xml:space="preserve">podemos ter alguns insights sobre o gráfico:  </w:t>
+      </w:r>
+    </w:p>
+    <w:p>
+      <w:pPr>
+        <w:rPr>
+          <w:lang w:val="pt-BR"/>
+        </w:rPr>
+      </w:pPr>
+      <w:r>
+        <w:rPr>
+          <w:lang w:val="pt-BR"/>
+        </w:rPr>
+        <w:t xml:space="preserve">The </w:t>
+      </w:r>
+      <w:proofErr w:type="spellStart"/>
+      <w:r>
+        <w:rPr>
+          <w:lang w:val="pt-BR"/>
+        </w:rPr>
+        <w:t>strong</w:t>
+      </w:r>
+      <w:proofErr w:type="spellEnd"/>
+      <w:r>
+        <w:rPr>
+          <w:lang w:val="pt-BR"/>
+        </w:rPr>
+        <w:t xml:space="preserve"> positive </w:t>
+      </w:r>
+      <w:proofErr w:type="spellStart"/>
+      <w:r>
+        <w:rPr>
+          <w:lang w:val="pt-BR"/>
+        </w:rPr>
+        <w:t>correlations</w:t>
+      </w:r>
+      <w:proofErr w:type="spellEnd"/>
+      <w:r>
+        <w:rPr>
+          <w:lang w:val="pt-BR"/>
+        </w:rPr>
+        <w:t xml:space="preserve"> </w:t>
+      </w:r>
+      <w:proofErr w:type="spellStart"/>
+      <w:r>
+        <w:rPr>
+          <w:lang w:val="pt-BR"/>
+        </w:rPr>
+        <w:t>with</w:t>
+      </w:r>
+      <w:proofErr w:type="spellEnd"/>
+      <w:r>
+        <w:rPr>
+          <w:lang w:val="pt-BR"/>
+        </w:rPr>
+        <w:t xml:space="preserve"> Total Sales are in sales_month_1, sales_month_10, sales_month_6, </w:t>
+      </w:r>
+      <w:proofErr w:type="spellStart"/>
+      <w:r>
+        <w:rPr>
+          <w:lang w:val="pt-BR"/>
+        </w:rPr>
+        <w:t>and</w:t>
+      </w:r>
+      <w:proofErr w:type="spellEnd"/>
+      <w:r>
+        <w:rPr>
+          <w:lang w:val="pt-BR"/>
+        </w:rPr>
+        <w:t xml:space="preserve"> sales_month_5, </w:t>
+      </w:r>
+      <w:proofErr w:type="spellStart"/>
+      <w:r>
+        <w:rPr>
+          <w:lang w:val="pt-BR"/>
+        </w:rPr>
+        <w:t>with</w:t>
+      </w:r>
+      <w:proofErr w:type="spellEnd"/>
+      <w:r>
+        <w:rPr>
+          <w:lang w:val="pt-BR"/>
+        </w:rPr>
+        <w:t xml:space="preserve"> </w:t>
+      </w:r>
+      <w:proofErr w:type="spellStart"/>
+      <w:r>
+        <w:rPr>
+          <w:lang w:val="pt-BR"/>
+        </w:rPr>
+        <w:t>coefficients</w:t>
+      </w:r>
+      <w:proofErr w:type="spellEnd"/>
+      <w:r>
+        <w:rPr>
+          <w:lang w:val="pt-BR"/>
+        </w:rPr>
+        <w:t xml:space="preserve"> </w:t>
+      </w:r>
+      <w:proofErr w:type="spellStart"/>
+      <w:r>
+        <w:rPr>
+          <w:lang w:val="pt-BR"/>
+        </w:rPr>
+        <w:t>from</w:t>
+      </w:r>
+      <w:proofErr w:type="spellEnd"/>
+      <w:r>
+        <w:rPr>
+          <w:lang w:val="pt-BR"/>
+        </w:rPr>
+        <w:t xml:space="preserve"> 0.31 </w:t>
+      </w:r>
+      <w:proofErr w:type="spellStart"/>
+      <w:r>
+        <w:rPr>
+          <w:lang w:val="pt-BR"/>
+        </w:rPr>
+        <w:t>to</w:t>
+      </w:r>
+      <w:proofErr w:type="spellEnd"/>
+      <w:r>
+        <w:rPr>
+          <w:lang w:val="pt-BR"/>
+        </w:rPr>
+        <w:t xml:space="preserve"> 0.36.</w:t>
+      </w:r>
+    </w:p>
+    <w:p>
+      <w:pPr>
+        <w:rPr>
+          <w:lang w:val="pt-BR"/>
+        </w:rPr>
+      </w:pPr>
+      <w:proofErr w:type="spellStart"/>
+      <w:r>
+        <w:rPr>
+          <w:lang w:val="pt-BR"/>
+        </w:rPr>
+        <w:t>That</w:t>
+      </w:r>
+      <w:proofErr w:type="spellEnd"/>
+      <w:r>
+        <w:rPr>
+          <w:lang w:val="pt-BR"/>
+        </w:rPr>
+        <w:t xml:space="preserve"> </w:t>
+      </w:r>
+      <w:proofErr w:type="spellStart"/>
+      <w:r>
+        <w:rPr>
+          <w:lang w:val="pt-BR"/>
+        </w:rPr>
+        <w:t>is</w:t>
+      </w:r>
+      <w:proofErr w:type="spellEnd"/>
+      <w:r>
+        <w:rPr>
+          <w:lang w:val="pt-BR"/>
+        </w:rPr>
+        <w:t xml:space="preserve"> </w:t>
+      </w:r>
+      <w:proofErr w:type="spellStart"/>
+      <w:r>
+        <w:rPr>
+          <w:lang w:val="pt-BR"/>
+        </w:rPr>
+        <w:t>to</w:t>
+      </w:r>
+      <w:proofErr w:type="spellEnd"/>
+      <w:r>
+        <w:rPr>
+          <w:lang w:val="pt-BR"/>
+        </w:rPr>
+        <w:t xml:space="preserve"> </w:t>
+      </w:r>
+      <w:proofErr w:type="spellStart"/>
+      <w:r>
+        <w:rPr>
+          <w:lang w:val="pt-BR"/>
+        </w:rPr>
+        <w:t>say</w:t>
+      </w:r>
+      <w:proofErr w:type="spellEnd"/>
+      <w:r>
+        <w:rPr>
+          <w:lang w:val="pt-BR"/>
+        </w:rPr>
+        <w:t xml:space="preserve">, </w:t>
+      </w:r>
+      <w:proofErr w:type="spellStart"/>
+      <w:r>
+        <w:rPr>
+          <w:lang w:val="pt-BR"/>
+        </w:rPr>
+        <w:t>these</w:t>
+      </w:r>
+      <w:proofErr w:type="spellEnd"/>
+      <w:r>
+        <w:rPr>
+          <w:lang w:val="pt-BR"/>
+        </w:rPr>
+        <w:t xml:space="preserve"> </w:t>
+      </w:r>
+      <w:proofErr w:type="spellStart"/>
+      <w:r>
+        <w:rPr>
+          <w:lang w:val="pt-BR"/>
+        </w:rPr>
+        <w:t>months</w:t>
+      </w:r>
+      <w:proofErr w:type="spellEnd"/>
+      <w:r>
+        <w:rPr>
+          <w:lang w:val="pt-BR"/>
+        </w:rPr>
+        <w:t xml:space="preserve"> </w:t>
+      </w:r>
+      <w:proofErr w:type="spellStart"/>
+      <w:r>
+        <w:rPr>
+          <w:lang w:val="pt-BR"/>
+        </w:rPr>
+        <w:t>have</w:t>
+      </w:r>
+      <w:proofErr w:type="spellEnd"/>
+      <w:r>
+        <w:rPr>
+          <w:lang w:val="pt-BR"/>
+        </w:rPr>
+        <w:t xml:space="preserve"> </w:t>
+      </w:r>
+      <w:proofErr w:type="spellStart"/>
+      <w:r>
+        <w:rPr>
+          <w:lang w:val="pt-BR"/>
+        </w:rPr>
+        <w:t>an</w:t>
+      </w:r>
+      <w:proofErr w:type="spellEnd"/>
+      <w:r>
+        <w:rPr>
+          <w:lang w:val="pt-BR"/>
+        </w:rPr>
+        <w:t xml:space="preserve"> </w:t>
+      </w:r>
+      <w:proofErr w:type="spellStart"/>
+      <w:r>
+        <w:rPr>
+          <w:lang w:val="pt-BR"/>
+        </w:rPr>
+        <w:t>impact</w:t>
+      </w:r>
+      <w:proofErr w:type="spellEnd"/>
+      <w:r>
+        <w:rPr>
+          <w:lang w:val="pt-BR"/>
+        </w:rPr>
+        <w:t xml:space="preserve"> </w:t>
+      </w:r>
+      <w:proofErr w:type="spellStart"/>
+      <w:r>
+        <w:rPr>
+          <w:lang w:val="pt-BR"/>
+        </w:rPr>
+        <w:t>on</w:t>
+      </w:r>
+      <w:proofErr w:type="spellEnd"/>
+      <w:r>
+        <w:rPr>
+          <w:lang w:val="pt-BR"/>
+        </w:rPr>
+        <w:t xml:space="preserve"> </w:t>
+      </w:r>
+      <w:proofErr w:type="spellStart"/>
+      <w:r>
+        <w:rPr>
+          <w:lang w:val="pt-BR"/>
+        </w:rPr>
+        <w:t>the</w:t>
+      </w:r>
+      <w:proofErr w:type="spellEnd"/>
+      <w:r>
+        <w:rPr>
+          <w:lang w:val="pt-BR"/>
+        </w:rPr>
+        <w:t xml:space="preserve"> general </w:t>
+      </w:r>
+      <w:proofErr w:type="spellStart"/>
+      <w:r>
+        <w:rPr>
+          <w:lang w:val="pt-BR"/>
+        </w:rPr>
+        <w:t>sales</w:t>
+      </w:r>
+      <w:proofErr w:type="spellEnd"/>
+      <w:r>
+        <w:rPr>
+          <w:lang w:val="pt-BR"/>
+        </w:rPr>
+        <w:t xml:space="preserve"> performance for </w:t>
+      </w:r>
+      <w:proofErr w:type="spellStart"/>
+      <w:r>
+        <w:rPr>
+          <w:lang w:val="pt-BR"/>
+        </w:rPr>
+        <w:t>the</w:t>
+      </w:r>
+      <w:proofErr w:type="spellEnd"/>
+      <w:r>
+        <w:rPr>
+          <w:lang w:val="pt-BR"/>
+        </w:rPr>
+        <w:t xml:space="preserve"> </w:t>
+      </w:r>
+      <w:proofErr w:type="spellStart"/>
+      <w:r>
+        <w:rPr>
+          <w:lang w:val="pt-BR"/>
+        </w:rPr>
+        <w:t>product</w:t>
+      </w:r>
+      <w:proofErr w:type="spellEnd"/>
+      <w:r>
+        <w:rPr>
+          <w:lang w:val="pt-BR"/>
+        </w:rPr>
+        <w:t xml:space="preserve"> </w:t>
+      </w:r>
+      <w:proofErr w:type="spellStart"/>
+      <w:r>
+        <w:rPr>
+          <w:lang w:val="pt-BR"/>
+        </w:rPr>
+        <w:t>categories</w:t>
+      </w:r>
+      <w:proofErr w:type="spellEnd"/>
+      <w:r>
+        <w:rPr>
+          <w:lang w:val="pt-BR"/>
+        </w:rPr>
+        <w:t>.</w:t>
+      </w:r>
+    </w:p>
+    <w:p>
+      <w:pPr>
+        <w:rPr>
+          <w:lang w:val="pt-BR"/>
+        </w:rPr>
+      </w:pPr>
+    </w:p>
+    <w:p>
+      <w:pPr>
+        <w:rPr>
+          <w:lang w:val="pt-BR"/>
+        </w:rPr>
+      </w:pPr>
+      <w:r>
+        <w:rPr>
+          <w:lang w:val="pt-BR"/>
+        </w:rPr>
+        <w:t xml:space="preserve">For </w:t>
+      </w:r>
+      <w:proofErr w:type="spellStart"/>
+      <w:r>
+        <w:rPr>
+          <w:lang w:val="pt-BR"/>
+        </w:rPr>
+        <w:t>instance</w:t>
+      </w:r>
+      <w:proofErr w:type="spellEnd"/>
+      <w:r>
+        <w:rPr>
+          <w:lang w:val="pt-BR"/>
+        </w:rPr>
+        <w:t xml:space="preserve">, sales_month_1 </w:t>
+      </w:r>
+      <w:proofErr w:type="spellStart"/>
+      <w:r>
+        <w:rPr>
+          <w:lang w:val="pt-BR"/>
+        </w:rPr>
+        <w:t>is</w:t>
+      </w:r>
+      <w:proofErr w:type="spellEnd"/>
+      <w:r>
+        <w:rPr>
+          <w:lang w:val="pt-BR"/>
+        </w:rPr>
+        <w:t xml:space="preserve"> </w:t>
+      </w:r>
+      <w:proofErr w:type="spellStart"/>
+      <w:r>
+        <w:rPr>
+          <w:lang w:val="pt-BR"/>
+        </w:rPr>
+        <w:t>at</w:t>
+      </w:r>
+      <w:proofErr w:type="spellEnd"/>
+      <w:r>
+        <w:rPr>
+          <w:lang w:val="pt-BR"/>
+        </w:rPr>
+        <w:t xml:space="preserve"> 0.36, </w:t>
+      </w:r>
+      <w:proofErr w:type="spellStart"/>
+      <w:r>
+        <w:rPr>
+          <w:lang w:val="pt-BR"/>
+        </w:rPr>
+        <w:t>which</w:t>
+      </w:r>
+      <w:proofErr w:type="spellEnd"/>
+      <w:r>
+        <w:rPr>
+          <w:lang w:val="pt-BR"/>
+        </w:rPr>
+        <w:t xml:space="preserve"> </w:t>
+      </w:r>
+      <w:proofErr w:type="spellStart"/>
+      <w:r>
+        <w:rPr>
+          <w:lang w:val="pt-BR"/>
+        </w:rPr>
+        <w:t>means</w:t>
+      </w:r>
+      <w:proofErr w:type="spellEnd"/>
+      <w:r>
+        <w:rPr>
+          <w:lang w:val="pt-BR"/>
+        </w:rPr>
+        <w:t xml:space="preserve"> </w:t>
+      </w:r>
+      <w:proofErr w:type="spellStart"/>
+      <w:r>
+        <w:rPr>
+          <w:lang w:val="pt-BR"/>
+        </w:rPr>
+        <w:t>there</w:t>
+      </w:r>
+      <w:proofErr w:type="spellEnd"/>
+      <w:r>
+        <w:rPr>
+          <w:lang w:val="pt-BR"/>
+        </w:rPr>
+        <w:t xml:space="preserve"> </w:t>
+      </w:r>
+      <w:proofErr w:type="spellStart"/>
+      <w:r>
+        <w:rPr>
+          <w:lang w:val="pt-BR"/>
+        </w:rPr>
+        <w:t>is</w:t>
+      </w:r>
+      <w:proofErr w:type="spellEnd"/>
+      <w:r>
+        <w:rPr>
+          <w:lang w:val="pt-BR"/>
+        </w:rPr>
+        <w:t xml:space="preserve"> a </w:t>
+      </w:r>
+      <w:proofErr w:type="spellStart"/>
+      <w:r>
+        <w:rPr>
+          <w:lang w:val="pt-BR"/>
+        </w:rPr>
+        <w:t>stronghold</w:t>
+      </w:r>
+      <w:proofErr w:type="spellEnd"/>
+      <w:r>
+        <w:rPr>
+          <w:lang w:val="pt-BR"/>
+        </w:rPr>
+        <w:t xml:space="preserve"> </w:t>
+      </w:r>
+      <w:proofErr w:type="spellStart"/>
+      <w:r>
+        <w:rPr>
+          <w:lang w:val="pt-BR"/>
+        </w:rPr>
+        <w:t>of</w:t>
+      </w:r>
+      <w:proofErr w:type="spellEnd"/>
+      <w:r>
+        <w:rPr>
+          <w:lang w:val="pt-BR"/>
+        </w:rPr>
+        <w:t xml:space="preserve"> </w:t>
+      </w:r>
+      <w:proofErr w:type="spellStart"/>
+      <w:r>
+        <w:rPr>
+          <w:lang w:val="pt-BR"/>
+        </w:rPr>
+        <w:t>the</w:t>
+      </w:r>
+      <w:proofErr w:type="spellEnd"/>
+      <w:r>
+        <w:rPr>
+          <w:lang w:val="pt-BR"/>
+        </w:rPr>
+        <w:t xml:space="preserve"> </w:t>
+      </w:r>
+      <w:proofErr w:type="spellStart"/>
+      <w:r>
+        <w:rPr>
+          <w:lang w:val="pt-BR"/>
+        </w:rPr>
+        <w:t>correlation</w:t>
+      </w:r>
+      <w:proofErr w:type="spellEnd"/>
+      <w:r>
+        <w:rPr>
+          <w:lang w:val="pt-BR"/>
+        </w:rPr>
+        <w:t xml:space="preserve"> </w:t>
+      </w:r>
+      <w:proofErr w:type="spellStart"/>
+      <w:r>
+        <w:rPr>
+          <w:lang w:val="pt-BR"/>
+        </w:rPr>
+        <w:t>between</w:t>
+      </w:r>
+      <w:proofErr w:type="spellEnd"/>
+      <w:r>
+        <w:rPr>
+          <w:lang w:val="pt-BR"/>
+        </w:rPr>
+        <w:t xml:space="preserve"> </w:t>
+      </w:r>
+      <w:proofErr w:type="spellStart"/>
+      <w:r>
+        <w:rPr>
+          <w:lang w:val="pt-BR"/>
+        </w:rPr>
+        <w:t>this</w:t>
+      </w:r>
+      <w:proofErr w:type="spellEnd"/>
+      <w:r>
+        <w:rPr>
+          <w:lang w:val="pt-BR"/>
+        </w:rPr>
+        <w:t xml:space="preserve"> </w:t>
+      </w:r>
+      <w:proofErr w:type="spellStart"/>
+      <w:r>
+        <w:rPr>
+          <w:lang w:val="pt-BR"/>
+        </w:rPr>
+        <w:t>month</w:t>
+      </w:r>
+      <w:proofErr w:type="spellEnd"/>
+      <w:r>
+        <w:rPr>
+          <w:lang w:val="pt-BR"/>
+        </w:rPr>
+        <w:t xml:space="preserve"> </w:t>
+      </w:r>
+      <w:proofErr w:type="spellStart"/>
+      <w:r>
+        <w:rPr>
+          <w:lang w:val="pt-BR"/>
+        </w:rPr>
+        <w:t>and</w:t>
+      </w:r>
+      <w:proofErr w:type="spellEnd"/>
+      <w:r>
+        <w:rPr>
+          <w:lang w:val="pt-BR"/>
+        </w:rPr>
+        <w:t xml:space="preserve"> general </w:t>
+      </w:r>
+      <w:proofErr w:type="spellStart"/>
+      <w:r>
+        <w:rPr>
+          <w:lang w:val="pt-BR"/>
+        </w:rPr>
+        <w:t>sales</w:t>
+      </w:r>
+      <w:proofErr w:type="spellEnd"/>
+      <w:r>
+        <w:rPr>
+          <w:lang w:val="pt-BR"/>
+        </w:rPr>
+        <w:t xml:space="preserve"> for </w:t>
+      </w:r>
+      <w:proofErr w:type="spellStart"/>
+      <w:r>
+        <w:rPr>
+          <w:lang w:val="pt-BR"/>
+        </w:rPr>
+        <w:t>the</w:t>
+      </w:r>
+      <w:proofErr w:type="spellEnd"/>
+      <w:r>
+        <w:rPr>
+          <w:lang w:val="pt-BR"/>
+        </w:rPr>
+        <w:t xml:space="preserve"> </w:t>
+      </w:r>
+      <w:proofErr w:type="spellStart"/>
+      <w:r>
+        <w:rPr>
+          <w:lang w:val="pt-BR"/>
+        </w:rPr>
+        <w:t>year</w:t>
+      </w:r>
+      <w:proofErr w:type="spellEnd"/>
+      <w:r>
+        <w:rPr>
+          <w:lang w:val="pt-BR"/>
+        </w:rPr>
+        <w:t>.</w:t>
+      </w:r>
+    </w:p>
+    <w:p>
+      <w:pPr>
+        <w:rPr>
+          <w:lang w:val="pt-BR"/>
+        </w:rPr>
+      </w:pPr>
+      <w:r>
+        <w:rPr>
+          <w:lang w:val="pt-BR"/>
+        </w:rPr>
+        <w:t xml:space="preserve">The positive </w:t>
+      </w:r>
+      <w:proofErr w:type="spellStart"/>
+      <w:r>
+        <w:rPr>
+          <w:lang w:val="pt-BR"/>
+        </w:rPr>
+        <w:t>correlation</w:t>
+      </w:r>
+      <w:proofErr w:type="spellEnd"/>
+      <w:r>
+        <w:rPr>
+          <w:lang w:val="pt-BR"/>
+        </w:rPr>
+        <w:t xml:space="preserve"> in </w:t>
+      </w:r>
+      <w:proofErr w:type="spellStart"/>
+      <w:r>
+        <w:rPr>
+          <w:lang w:val="pt-BR"/>
+        </w:rPr>
+        <w:t>these</w:t>
+      </w:r>
+      <w:proofErr w:type="spellEnd"/>
+      <w:r>
+        <w:rPr>
+          <w:lang w:val="pt-BR"/>
+        </w:rPr>
+        <w:t xml:space="preserve"> </w:t>
+      </w:r>
+      <w:proofErr w:type="spellStart"/>
+      <w:r>
+        <w:rPr>
+          <w:lang w:val="pt-BR"/>
+        </w:rPr>
+        <w:t>months</w:t>
+      </w:r>
+      <w:proofErr w:type="spellEnd"/>
+      <w:r>
+        <w:rPr>
+          <w:lang w:val="pt-BR"/>
+        </w:rPr>
+        <w:t xml:space="preserve"> </w:t>
+      </w:r>
+      <w:proofErr w:type="spellStart"/>
+      <w:r>
+        <w:rPr>
+          <w:lang w:val="pt-BR"/>
+        </w:rPr>
+        <w:t>may</w:t>
+      </w:r>
+      <w:proofErr w:type="spellEnd"/>
+      <w:r>
+        <w:rPr>
+          <w:lang w:val="pt-BR"/>
+        </w:rPr>
+        <w:t xml:space="preserve"> </w:t>
+      </w:r>
+      <w:proofErr w:type="spellStart"/>
+      <w:r>
+        <w:rPr>
+          <w:lang w:val="pt-BR"/>
+        </w:rPr>
+        <w:t>be</w:t>
+      </w:r>
+      <w:proofErr w:type="spellEnd"/>
+      <w:r>
+        <w:rPr>
+          <w:lang w:val="pt-BR"/>
+        </w:rPr>
+        <w:t xml:space="preserve"> </w:t>
+      </w:r>
+      <w:proofErr w:type="spellStart"/>
+      <w:r>
+        <w:rPr>
+          <w:lang w:val="pt-BR"/>
+        </w:rPr>
+        <w:t>due</w:t>
+      </w:r>
+      <w:proofErr w:type="spellEnd"/>
+      <w:r>
+        <w:rPr>
+          <w:lang w:val="pt-BR"/>
+        </w:rPr>
+        <w:t xml:space="preserve"> </w:t>
+      </w:r>
+      <w:proofErr w:type="spellStart"/>
+      <w:r>
+        <w:rPr>
+          <w:lang w:val="pt-BR"/>
+        </w:rPr>
+        <w:t>to</w:t>
+      </w:r>
+      <w:proofErr w:type="spellEnd"/>
+      <w:r>
+        <w:rPr>
+          <w:lang w:val="pt-BR"/>
+        </w:rPr>
+        <w:t xml:space="preserve"> </w:t>
+      </w:r>
+      <w:proofErr w:type="spellStart"/>
+      <w:r>
+        <w:rPr>
+          <w:lang w:val="pt-BR"/>
+        </w:rPr>
+        <w:t>seasonal</w:t>
+      </w:r>
+      <w:proofErr w:type="spellEnd"/>
+      <w:r>
+        <w:rPr>
+          <w:lang w:val="pt-BR"/>
+        </w:rPr>
+        <w:t xml:space="preserve"> </w:t>
+      </w:r>
+      <w:proofErr w:type="spellStart"/>
+      <w:r>
+        <w:rPr>
+          <w:lang w:val="pt-BR"/>
+        </w:rPr>
+        <w:t>factors</w:t>
+      </w:r>
+      <w:proofErr w:type="spellEnd"/>
+      <w:r>
+        <w:rPr>
+          <w:lang w:val="pt-BR"/>
+        </w:rPr>
+        <w:t xml:space="preserve"> </w:t>
+      </w:r>
+      <w:proofErr w:type="spellStart"/>
+      <w:r>
+        <w:rPr>
+          <w:lang w:val="pt-BR"/>
+        </w:rPr>
+        <w:t>and</w:t>
+      </w:r>
+      <w:proofErr w:type="spellEnd"/>
+      <w:r>
+        <w:rPr>
+          <w:lang w:val="pt-BR"/>
+        </w:rPr>
+        <w:t>/</w:t>
+      </w:r>
+      <w:proofErr w:type="spellStart"/>
+      <w:r>
+        <w:rPr>
+          <w:lang w:val="pt-BR"/>
+        </w:rPr>
+        <w:t>or</w:t>
+      </w:r>
+      <w:proofErr w:type="spellEnd"/>
+      <w:r>
+        <w:rPr>
+          <w:lang w:val="pt-BR"/>
+        </w:rPr>
+        <w:t xml:space="preserve"> </w:t>
+      </w:r>
+      <w:proofErr w:type="spellStart"/>
+      <w:r>
+        <w:rPr>
+          <w:lang w:val="pt-BR"/>
+        </w:rPr>
+        <w:t>promotions</w:t>
+      </w:r>
+      <w:proofErr w:type="spellEnd"/>
+      <w:r>
+        <w:rPr>
+          <w:lang w:val="pt-BR"/>
+        </w:rPr>
+        <w:t xml:space="preserve"> </w:t>
+      </w:r>
+      <w:proofErr w:type="spellStart"/>
+      <w:r>
+        <w:rPr>
+          <w:lang w:val="pt-BR"/>
+        </w:rPr>
+        <w:t>that</w:t>
+      </w:r>
+      <w:proofErr w:type="spellEnd"/>
+      <w:r>
+        <w:rPr>
+          <w:lang w:val="pt-BR"/>
+        </w:rPr>
+        <w:t xml:space="preserve"> drive </w:t>
+      </w:r>
+      <w:proofErr w:type="spellStart"/>
+      <w:r>
+        <w:rPr>
+          <w:lang w:val="pt-BR"/>
+        </w:rPr>
+        <w:t>customer</w:t>
+      </w:r>
+      <w:proofErr w:type="spellEnd"/>
+      <w:r>
+        <w:rPr>
+          <w:lang w:val="pt-BR"/>
+        </w:rPr>
+        <w:t xml:space="preserve"> </w:t>
+      </w:r>
+      <w:proofErr w:type="spellStart"/>
+      <w:r>
+        <w:rPr>
+          <w:lang w:val="pt-BR"/>
+        </w:rPr>
+        <w:t>demand</w:t>
+      </w:r>
+      <w:proofErr w:type="spellEnd"/>
+      <w:r>
+        <w:rPr>
+          <w:lang w:val="pt-BR"/>
+        </w:rPr>
+        <w:t xml:space="preserve">, </w:t>
+      </w:r>
+      <w:proofErr w:type="spellStart"/>
+      <w:r>
+        <w:rPr>
+          <w:lang w:val="pt-BR"/>
+        </w:rPr>
+        <w:t>especially</w:t>
+      </w:r>
+      <w:proofErr w:type="spellEnd"/>
+      <w:r>
+        <w:rPr>
+          <w:lang w:val="pt-BR"/>
+        </w:rPr>
+        <w:t xml:space="preserve"> times </w:t>
+      </w:r>
+      <w:proofErr w:type="spellStart"/>
+      <w:r>
+        <w:rPr>
+          <w:lang w:val="pt-BR"/>
+        </w:rPr>
+        <w:t>of</w:t>
+      </w:r>
+      <w:proofErr w:type="spellEnd"/>
+      <w:r>
+        <w:rPr>
+          <w:lang w:val="pt-BR"/>
+        </w:rPr>
+        <w:t xml:space="preserve"> </w:t>
+      </w:r>
+      <w:proofErr w:type="spellStart"/>
+      <w:r>
+        <w:rPr>
+          <w:lang w:val="pt-BR"/>
+        </w:rPr>
+        <w:t>the</w:t>
+      </w:r>
+      <w:proofErr w:type="spellEnd"/>
+      <w:r>
+        <w:rPr>
+          <w:lang w:val="pt-BR"/>
+        </w:rPr>
+        <w:t xml:space="preserve"> </w:t>
+      </w:r>
+      <w:proofErr w:type="spellStart"/>
+      <w:r>
+        <w:rPr>
+          <w:lang w:val="pt-BR"/>
+        </w:rPr>
+        <w:t>year</w:t>
+      </w:r>
+      <w:proofErr w:type="spellEnd"/>
+      <w:r>
+        <w:rPr>
+          <w:lang w:val="pt-BR"/>
+        </w:rPr>
+        <w:t>.</w:t>
+      </w:r>
+    </w:p>
+    <w:p>
+      <w:pPr>
+        <w:rPr>
+          <w:lang w:val="pt-BR"/>
+        </w:rPr>
+      </w:pPr>
+      <w:r>
+        <w:rPr>
+          <w:lang w:val="pt-BR"/>
+        </w:rPr>
+        <w:t xml:space="preserve">The </w:t>
+      </w:r>
+      <w:proofErr w:type="spellStart"/>
+      <w:r>
+        <w:rPr>
+          <w:lang w:val="pt-BR"/>
+        </w:rPr>
+        <w:t>moderate</w:t>
+      </w:r>
+      <w:proofErr w:type="spellEnd"/>
+      <w:r>
+        <w:rPr>
+          <w:lang w:val="pt-BR"/>
+        </w:rPr>
+        <w:t xml:space="preserve"> </w:t>
+      </w:r>
+      <w:proofErr w:type="spellStart"/>
+      <w:r>
+        <w:rPr>
+          <w:lang w:val="pt-BR"/>
+        </w:rPr>
+        <w:t>correlations</w:t>
+      </w:r>
+      <w:proofErr w:type="spellEnd"/>
+      <w:r>
+        <w:rPr>
+          <w:lang w:val="pt-BR"/>
+        </w:rPr>
+        <w:t xml:space="preserve"> </w:t>
+      </w:r>
+      <w:proofErr w:type="spellStart"/>
+      <w:r>
+        <w:rPr>
+          <w:lang w:val="pt-BR"/>
+        </w:rPr>
+        <w:t>imply</w:t>
+      </w:r>
+      <w:proofErr w:type="spellEnd"/>
+      <w:r>
+        <w:rPr>
+          <w:lang w:val="pt-BR"/>
+        </w:rPr>
+        <w:t xml:space="preserve"> </w:t>
+      </w:r>
+      <w:proofErr w:type="spellStart"/>
+      <w:r>
+        <w:rPr>
+          <w:lang w:val="pt-BR"/>
+        </w:rPr>
+        <w:t>that</w:t>
+      </w:r>
+      <w:proofErr w:type="spellEnd"/>
+      <w:r>
+        <w:rPr>
+          <w:lang w:val="pt-BR"/>
+        </w:rPr>
+        <w:t xml:space="preserve"> </w:t>
+      </w:r>
+      <w:proofErr w:type="spellStart"/>
+      <w:r>
+        <w:rPr>
+          <w:lang w:val="pt-BR"/>
+        </w:rPr>
+        <w:t>sales</w:t>
+      </w:r>
+      <w:proofErr w:type="spellEnd"/>
+      <w:r>
+        <w:rPr>
+          <w:lang w:val="pt-BR"/>
+        </w:rPr>
+        <w:t xml:space="preserve"> are </w:t>
+      </w:r>
+      <w:proofErr w:type="spellStart"/>
+      <w:r>
+        <w:rPr>
+          <w:lang w:val="pt-BR"/>
+        </w:rPr>
+        <w:t>somewhat</w:t>
+      </w:r>
+      <w:proofErr w:type="spellEnd"/>
+      <w:r>
+        <w:rPr>
+          <w:lang w:val="pt-BR"/>
+        </w:rPr>
+        <w:t xml:space="preserve"> </w:t>
+      </w:r>
+      <w:proofErr w:type="spellStart"/>
+      <w:r>
+        <w:rPr>
+          <w:lang w:val="pt-BR"/>
+        </w:rPr>
+        <w:t>related</w:t>
+      </w:r>
+      <w:proofErr w:type="spellEnd"/>
+      <w:r>
+        <w:rPr>
+          <w:lang w:val="pt-BR"/>
+        </w:rPr>
+        <w:t xml:space="preserve"> </w:t>
+      </w:r>
+      <w:proofErr w:type="spellStart"/>
+      <w:r>
+        <w:rPr>
+          <w:lang w:val="pt-BR"/>
+        </w:rPr>
+        <w:t>to</w:t>
+      </w:r>
+      <w:proofErr w:type="spellEnd"/>
+      <w:r>
+        <w:rPr>
+          <w:lang w:val="pt-BR"/>
+        </w:rPr>
+        <w:t xml:space="preserve"> </w:t>
+      </w:r>
+      <w:proofErr w:type="spellStart"/>
+      <w:r>
+        <w:rPr>
+          <w:lang w:val="pt-BR"/>
+        </w:rPr>
+        <w:t>the</w:t>
+      </w:r>
+      <w:proofErr w:type="spellEnd"/>
+      <w:r>
+        <w:rPr>
+          <w:lang w:val="pt-BR"/>
+        </w:rPr>
+        <w:t xml:space="preserve"> </w:t>
+      </w:r>
+      <w:proofErr w:type="spellStart"/>
+      <w:r>
+        <w:rPr>
+          <w:lang w:val="pt-BR"/>
+        </w:rPr>
+        <w:t>months</w:t>
+      </w:r>
+      <w:proofErr w:type="spellEnd"/>
+      <w:r>
+        <w:rPr>
+          <w:lang w:val="pt-BR"/>
+        </w:rPr>
+        <w:t xml:space="preserve"> </w:t>
+      </w:r>
+      <w:proofErr w:type="spellStart"/>
+      <w:r>
+        <w:rPr>
+          <w:lang w:val="pt-BR"/>
+        </w:rPr>
+        <w:t>patterned</w:t>
+      </w:r>
+      <w:proofErr w:type="spellEnd"/>
+      <w:r>
+        <w:rPr>
+          <w:lang w:val="pt-BR"/>
+        </w:rPr>
+        <w:t xml:space="preserve"> as </w:t>
+      </w:r>
+      <w:proofErr w:type="spellStart"/>
+      <w:r>
+        <w:rPr>
+          <w:lang w:val="pt-BR"/>
+        </w:rPr>
+        <w:t>Month</w:t>
+      </w:r>
+      <w:proofErr w:type="spellEnd"/>
+      <w:r>
+        <w:rPr>
+          <w:lang w:val="pt-BR"/>
+        </w:rPr>
+        <w:t xml:space="preserve"> 1, </w:t>
+      </w:r>
+      <w:proofErr w:type="spellStart"/>
+      <w:r>
+        <w:rPr>
+          <w:lang w:val="pt-BR"/>
+        </w:rPr>
+        <w:t>Month</w:t>
+      </w:r>
+      <w:proofErr w:type="spellEnd"/>
+      <w:r>
+        <w:rPr>
+          <w:lang w:val="pt-BR"/>
+        </w:rPr>
+        <w:t xml:space="preserve"> 10, </w:t>
+      </w:r>
+      <w:proofErr w:type="spellStart"/>
+      <w:r>
+        <w:rPr>
+          <w:lang w:val="pt-BR"/>
+        </w:rPr>
+        <w:t>and</w:t>
+      </w:r>
+      <w:proofErr w:type="spellEnd"/>
+      <w:r>
+        <w:rPr>
+          <w:lang w:val="pt-BR"/>
+        </w:rPr>
+        <w:t xml:space="preserve"> </w:t>
+      </w:r>
+      <w:proofErr w:type="spellStart"/>
+      <w:r>
+        <w:rPr>
+          <w:lang w:val="pt-BR"/>
+        </w:rPr>
+        <w:t>Month</w:t>
+      </w:r>
+      <w:proofErr w:type="spellEnd"/>
+      <w:r>
+        <w:rPr>
+          <w:lang w:val="pt-BR"/>
+        </w:rPr>
+        <w:t xml:space="preserve"> 6.</w:t>
+      </w:r>
+    </w:p>
+    <w:p>
+      <w:pPr>
+        <w:rPr>
+          <w:lang w:val="pt-BR"/>
+        </w:rPr>
+      </w:pPr>
+      <w:r>
+        <w:rPr>
+          <w:lang w:val="pt-BR"/>
+        </w:rPr>
+        <w:t xml:space="preserve">The </w:t>
+      </w:r>
+      <w:proofErr w:type="spellStart"/>
+      <w:r>
+        <w:rPr>
+          <w:lang w:val="pt-BR"/>
+        </w:rPr>
+        <w:t>stronger</w:t>
+      </w:r>
+      <w:proofErr w:type="spellEnd"/>
+      <w:r>
+        <w:rPr>
+          <w:lang w:val="pt-BR"/>
+        </w:rPr>
+        <w:t xml:space="preserve"> </w:t>
+      </w:r>
+      <w:proofErr w:type="spellStart"/>
+      <w:r>
+        <w:rPr>
+          <w:lang w:val="pt-BR"/>
+        </w:rPr>
+        <w:t>correlations</w:t>
+      </w:r>
+      <w:proofErr w:type="spellEnd"/>
+      <w:r>
+        <w:rPr>
+          <w:lang w:val="pt-BR"/>
+        </w:rPr>
+        <w:t xml:space="preserve"> for </w:t>
+      </w:r>
+      <w:proofErr w:type="spellStart"/>
+      <w:r>
+        <w:rPr>
+          <w:lang w:val="pt-BR"/>
+        </w:rPr>
+        <w:t>these</w:t>
+      </w:r>
+      <w:proofErr w:type="spellEnd"/>
+      <w:r>
+        <w:rPr>
+          <w:lang w:val="pt-BR"/>
+        </w:rPr>
+        <w:t xml:space="preserve"> </w:t>
+      </w:r>
+      <w:proofErr w:type="spellStart"/>
+      <w:r>
+        <w:rPr>
+          <w:lang w:val="pt-BR"/>
+        </w:rPr>
+        <w:t>months</w:t>
+      </w:r>
+      <w:proofErr w:type="spellEnd"/>
+      <w:r>
+        <w:rPr>
+          <w:lang w:val="pt-BR"/>
+        </w:rPr>
+        <w:t xml:space="preserve"> </w:t>
+      </w:r>
+      <w:proofErr w:type="spellStart"/>
+      <w:r>
+        <w:rPr>
+          <w:lang w:val="pt-BR"/>
+        </w:rPr>
+        <w:t>the</w:t>
+      </w:r>
+      <w:proofErr w:type="spellEnd"/>
+      <w:r>
+        <w:rPr>
+          <w:lang w:val="pt-BR"/>
+        </w:rPr>
+        <w:t xml:space="preserve"> </w:t>
+      </w:r>
+      <w:proofErr w:type="spellStart"/>
+      <w:r>
+        <w:rPr>
+          <w:lang w:val="pt-BR"/>
+        </w:rPr>
+        <w:t>periods</w:t>
+      </w:r>
+      <w:proofErr w:type="spellEnd"/>
+      <w:r>
+        <w:rPr>
+          <w:lang w:val="pt-BR"/>
+        </w:rPr>
+        <w:t xml:space="preserve"> </w:t>
+      </w:r>
+      <w:proofErr w:type="spellStart"/>
+      <w:r>
+        <w:rPr>
+          <w:lang w:val="pt-BR"/>
+        </w:rPr>
+        <w:t>when</w:t>
+      </w:r>
+      <w:proofErr w:type="spellEnd"/>
+      <w:r>
+        <w:rPr>
+          <w:lang w:val="pt-BR"/>
+        </w:rPr>
+        <w:t xml:space="preserve"> </w:t>
+      </w:r>
+      <w:proofErr w:type="spellStart"/>
+      <w:r>
+        <w:rPr>
+          <w:lang w:val="pt-BR"/>
+        </w:rPr>
+        <w:t>certain</w:t>
+      </w:r>
+      <w:proofErr w:type="spellEnd"/>
+      <w:r>
+        <w:rPr>
+          <w:lang w:val="pt-BR"/>
+        </w:rPr>
+        <w:t xml:space="preserve"> </w:t>
+      </w:r>
+      <w:proofErr w:type="spellStart"/>
+      <w:r>
+        <w:rPr>
+          <w:lang w:val="pt-BR"/>
+        </w:rPr>
+        <w:t>months</w:t>
+      </w:r>
+      <w:proofErr w:type="spellEnd"/>
+      <w:r>
+        <w:rPr>
+          <w:lang w:val="pt-BR"/>
+        </w:rPr>
+        <w:t xml:space="preserve"> are in </w:t>
+      </w:r>
+      <w:proofErr w:type="spellStart"/>
+      <w:r>
+        <w:rPr>
+          <w:lang w:val="pt-BR"/>
+        </w:rPr>
+        <w:t>demand</w:t>
+      </w:r>
+      <w:proofErr w:type="spellEnd"/>
+      <w:r>
+        <w:rPr>
+          <w:lang w:val="pt-BR"/>
+        </w:rPr>
+        <w:t xml:space="preserve"> </w:t>
+      </w:r>
+      <w:proofErr w:type="spellStart"/>
+      <w:r>
+        <w:rPr>
+          <w:lang w:val="pt-BR"/>
+        </w:rPr>
+        <w:t>or</w:t>
+      </w:r>
+      <w:proofErr w:type="spellEnd"/>
+      <w:r>
+        <w:rPr>
+          <w:lang w:val="pt-BR"/>
+        </w:rPr>
+        <w:t xml:space="preserve"> </w:t>
+      </w:r>
+      <w:proofErr w:type="spellStart"/>
+      <w:r>
+        <w:rPr>
+          <w:lang w:val="pt-BR"/>
+        </w:rPr>
+        <w:t>promotions</w:t>
+      </w:r>
+      <w:proofErr w:type="spellEnd"/>
+      <w:r>
+        <w:rPr>
+          <w:lang w:val="pt-BR"/>
+        </w:rPr>
+        <w:t xml:space="preserve"> </w:t>
+      </w:r>
+      <w:proofErr w:type="spellStart"/>
+      <w:r>
+        <w:rPr>
+          <w:lang w:val="pt-BR"/>
+        </w:rPr>
+        <w:t>work</w:t>
+      </w:r>
+      <w:proofErr w:type="spellEnd"/>
+      <w:r>
+        <w:rPr>
+          <w:lang w:val="pt-BR"/>
+        </w:rPr>
+        <w:t xml:space="preserve"> </w:t>
+      </w:r>
+      <w:proofErr w:type="spellStart"/>
+      <w:r>
+        <w:rPr>
+          <w:lang w:val="pt-BR"/>
+        </w:rPr>
+        <w:t>would</w:t>
+      </w:r>
+      <w:proofErr w:type="spellEnd"/>
+      <w:r>
+        <w:rPr>
+          <w:lang w:val="pt-BR"/>
+        </w:rPr>
+        <w:t xml:space="preserve"> </w:t>
+      </w:r>
+      <w:proofErr w:type="spellStart"/>
+      <w:r>
+        <w:rPr>
+          <w:lang w:val="pt-BR"/>
+        </w:rPr>
+        <w:t>be</w:t>
+      </w:r>
+      <w:proofErr w:type="spellEnd"/>
+      <w:r>
+        <w:rPr>
+          <w:lang w:val="pt-BR"/>
+        </w:rPr>
+        <w:t xml:space="preserve"> more </w:t>
+      </w:r>
+      <w:proofErr w:type="spellStart"/>
+      <w:r>
+        <w:rPr>
+          <w:lang w:val="pt-BR"/>
+        </w:rPr>
+        <w:t>important</w:t>
+      </w:r>
+      <w:proofErr w:type="spellEnd"/>
+      <w:r>
+        <w:rPr>
+          <w:lang w:val="pt-BR"/>
+        </w:rPr>
+        <w:t xml:space="preserve"> for businesses in </w:t>
+      </w:r>
+      <w:proofErr w:type="spellStart"/>
+      <w:r>
+        <w:rPr>
+          <w:lang w:val="pt-BR"/>
+        </w:rPr>
+        <w:t>targeting</w:t>
+      </w:r>
+      <w:proofErr w:type="spellEnd"/>
+      <w:r>
+        <w:rPr>
+          <w:lang w:val="pt-BR"/>
+        </w:rPr>
+        <w:t xml:space="preserve"> </w:t>
+      </w:r>
+      <w:proofErr w:type="spellStart"/>
+      <w:r>
+        <w:rPr>
+          <w:lang w:val="pt-BR"/>
+        </w:rPr>
+        <w:t>additional</w:t>
+      </w:r>
+      <w:proofErr w:type="spellEnd"/>
+      <w:r>
+        <w:rPr>
+          <w:lang w:val="pt-BR"/>
+        </w:rPr>
+        <w:t xml:space="preserve"> marketing </w:t>
+      </w:r>
+      <w:proofErr w:type="spellStart"/>
+      <w:r>
+        <w:rPr>
+          <w:lang w:val="pt-BR"/>
+        </w:rPr>
+        <w:t>strategies</w:t>
+      </w:r>
+      <w:proofErr w:type="spellEnd"/>
+      <w:r>
+        <w:rPr>
+          <w:lang w:val="pt-BR"/>
+        </w:rPr>
+        <w:t>.</w:t>
+      </w:r>
+    </w:p>
+    <w:p>
+      <w:pPr>
+        <w:rPr>
+          <w:lang w:val="pt-BR"/>
+        </w:rPr>
+      </w:pPr>
+      <w:r>
+        <w:rPr>
+          <w:lang w:val="pt-BR"/>
+        </w:rPr>
+        <w:t xml:space="preserve">A </w:t>
+      </w:r>
+      <w:proofErr w:type="spellStart"/>
+      <w:r>
+        <w:rPr>
+          <w:lang w:val="pt-BR"/>
+        </w:rPr>
+        <w:t>better</w:t>
+      </w:r>
+      <w:proofErr w:type="spellEnd"/>
+      <w:r>
+        <w:rPr>
+          <w:lang w:val="pt-BR"/>
+        </w:rPr>
+        <w:t xml:space="preserve"> business </w:t>
+      </w:r>
+      <w:proofErr w:type="spellStart"/>
+      <w:r>
+        <w:rPr>
+          <w:lang w:val="pt-BR"/>
+        </w:rPr>
+        <w:t>plan</w:t>
+      </w:r>
+      <w:proofErr w:type="spellEnd"/>
+      <w:r>
+        <w:rPr>
+          <w:lang w:val="pt-BR"/>
+        </w:rPr>
+        <w:t xml:space="preserve">, </w:t>
+      </w:r>
+      <w:proofErr w:type="spellStart"/>
+      <w:r>
+        <w:rPr>
+          <w:lang w:val="pt-BR"/>
+        </w:rPr>
+        <w:t>particularly</w:t>
+      </w:r>
+      <w:proofErr w:type="spellEnd"/>
+      <w:r>
+        <w:rPr>
+          <w:lang w:val="pt-BR"/>
+        </w:rPr>
+        <w:t xml:space="preserve"> in </w:t>
+      </w:r>
+      <w:proofErr w:type="spellStart"/>
+      <w:r>
+        <w:rPr>
+          <w:lang w:val="pt-BR"/>
+        </w:rPr>
+        <w:t>inventory</w:t>
+      </w:r>
+      <w:proofErr w:type="spellEnd"/>
+      <w:r>
+        <w:rPr>
+          <w:lang w:val="pt-BR"/>
+        </w:rPr>
+        <w:t xml:space="preserve"> management as </w:t>
+      </w:r>
+      <w:proofErr w:type="spellStart"/>
+      <w:r>
+        <w:rPr>
+          <w:lang w:val="pt-BR"/>
+        </w:rPr>
+        <w:t>well</w:t>
+      </w:r>
+      <w:proofErr w:type="spellEnd"/>
+      <w:r>
+        <w:rPr>
+          <w:lang w:val="pt-BR"/>
+        </w:rPr>
+        <w:t xml:space="preserve"> as for </w:t>
+      </w:r>
+      <w:proofErr w:type="spellStart"/>
+      <w:r>
+        <w:rPr>
+          <w:lang w:val="pt-BR"/>
+        </w:rPr>
+        <w:t>promotions</w:t>
+      </w:r>
+      <w:proofErr w:type="spellEnd"/>
+      <w:r>
+        <w:rPr>
+          <w:lang w:val="pt-BR"/>
+        </w:rPr>
+        <w:t xml:space="preserve"> </w:t>
+      </w:r>
+      <w:proofErr w:type="spellStart"/>
+      <w:r>
+        <w:rPr>
+          <w:lang w:val="pt-BR"/>
+        </w:rPr>
+        <w:t>and</w:t>
+      </w:r>
+      <w:proofErr w:type="spellEnd"/>
+      <w:r>
+        <w:rPr>
+          <w:lang w:val="pt-BR"/>
+        </w:rPr>
+        <w:t xml:space="preserve"> </w:t>
+      </w:r>
+      <w:proofErr w:type="spellStart"/>
+      <w:r>
+        <w:rPr>
+          <w:lang w:val="pt-BR"/>
+        </w:rPr>
+        <w:t>pricing</w:t>
+      </w:r>
+      <w:proofErr w:type="spellEnd"/>
+      <w:r>
+        <w:rPr>
+          <w:lang w:val="pt-BR"/>
+        </w:rPr>
+        <w:t xml:space="preserve">, </w:t>
+      </w:r>
+      <w:proofErr w:type="spellStart"/>
+      <w:r>
+        <w:rPr>
+          <w:lang w:val="pt-BR"/>
+        </w:rPr>
+        <w:t>would</w:t>
+      </w:r>
+      <w:proofErr w:type="spellEnd"/>
+      <w:r>
+        <w:rPr>
+          <w:lang w:val="pt-BR"/>
+        </w:rPr>
+        <w:t xml:space="preserve"> </w:t>
+      </w:r>
+      <w:proofErr w:type="spellStart"/>
+      <w:r>
+        <w:rPr>
+          <w:lang w:val="pt-BR"/>
+        </w:rPr>
+        <w:t>be</w:t>
+      </w:r>
+      <w:proofErr w:type="spellEnd"/>
+      <w:r>
+        <w:rPr>
+          <w:lang w:val="pt-BR"/>
+        </w:rPr>
+        <w:t xml:space="preserve"> </w:t>
+      </w:r>
+      <w:proofErr w:type="spellStart"/>
+      <w:r>
+        <w:rPr>
+          <w:lang w:val="pt-BR"/>
+        </w:rPr>
+        <w:t>to</w:t>
+      </w:r>
+      <w:proofErr w:type="spellEnd"/>
+      <w:r>
+        <w:rPr>
+          <w:lang w:val="pt-BR"/>
+        </w:rPr>
+        <w:t xml:space="preserve"> </w:t>
+      </w:r>
+      <w:proofErr w:type="spellStart"/>
+      <w:r>
+        <w:rPr>
+          <w:lang w:val="pt-BR"/>
+        </w:rPr>
+        <w:t>understand</w:t>
+      </w:r>
+      <w:proofErr w:type="spellEnd"/>
+      <w:r>
+        <w:rPr>
+          <w:lang w:val="pt-BR"/>
+        </w:rPr>
+        <w:t xml:space="preserve"> </w:t>
+      </w:r>
+      <w:proofErr w:type="spellStart"/>
+      <w:r>
+        <w:rPr>
+          <w:lang w:val="pt-BR"/>
+        </w:rPr>
+        <w:t>and</w:t>
+      </w:r>
+      <w:proofErr w:type="spellEnd"/>
+      <w:r>
+        <w:rPr>
+          <w:lang w:val="pt-BR"/>
+        </w:rPr>
+        <w:t xml:space="preserve"> capitalize </w:t>
+      </w:r>
+      <w:proofErr w:type="spellStart"/>
+      <w:r>
+        <w:rPr>
+          <w:lang w:val="pt-BR"/>
+        </w:rPr>
+        <w:t>on</w:t>
+      </w:r>
+      <w:proofErr w:type="spellEnd"/>
+      <w:r>
+        <w:rPr>
+          <w:lang w:val="pt-BR"/>
+        </w:rPr>
+        <w:t xml:space="preserve"> </w:t>
+      </w:r>
+      <w:proofErr w:type="spellStart"/>
+      <w:r>
+        <w:rPr>
+          <w:lang w:val="pt-BR"/>
+        </w:rPr>
+        <w:t>these</w:t>
+      </w:r>
+      <w:proofErr w:type="spellEnd"/>
+      <w:r>
+        <w:rPr>
+          <w:lang w:val="pt-BR"/>
+        </w:rPr>
+        <w:t xml:space="preserve"> </w:t>
+      </w:r>
+      <w:proofErr w:type="spellStart"/>
+      <w:r>
+        <w:rPr>
+          <w:lang w:val="pt-BR"/>
+        </w:rPr>
+        <w:t>patterns</w:t>
+      </w:r>
+      <w:proofErr w:type="spellEnd"/>
+      <w:r>
+        <w:rPr>
+          <w:lang w:val="pt-BR"/>
+        </w:rPr>
+        <w:t>.</w:t>
+      </w:r>
+    </w:p>
+    <w:p>
+      <w:pPr>
+        <w:rPr>
+          <w:lang w:val="pt-BR"/>
+        </w:rPr>
+      </w:pPr>
+      <w:proofErr w:type="spellStart"/>
+      <w:r>
+        <w:rPr>
+          <w:lang w:val="pt-BR"/>
+        </w:rPr>
+        <w:lastRenderedPageBreak/>
+        <w:t>However</w:t>
+      </w:r>
+      <w:proofErr w:type="spellEnd"/>
+      <w:r>
+        <w:rPr>
+          <w:lang w:val="pt-BR"/>
+        </w:rPr>
+        <w:t xml:space="preserve">, </w:t>
+      </w:r>
+      <w:proofErr w:type="spellStart"/>
+      <w:r>
+        <w:rPr>
+          <w:lang w:val="pt-BR"/>
+        </w:rPr>
+        <w:t>the</w:t>
+      </w:r>
+      <w:proofErr w:type="spellEnd"/>
+      <w:r>
+        <w:rPr>
+          <w:lang w:val="pt-BR"/>
+        </w:rPr>
+        <w:t xml:space="preserve"> </w:t>
+      </w:r>
+      <w:proofErr w:type="spellStart"/>
+      <w:r>
+        <w:rPr>
+          <w:lang w:val="pt-BR"/>
+        </w:rPr>
+        <w:t>low</w:t>
+      </w:r>
+      <w:proofErr w:type="spellEnd"/>
+      <w:r>
+        <w:rPr>
+          <w:lang w:val="pt-BR"/>
+        </w:rPr>
+        <w:t xml:space="preserve"> </w:t>
+      </w:r>
+      <w:proofErr w:type="spellStart"/>
+      <w:r>
+        <w:rPr>
+          <w:lang w:val="pt-BR"/>
+        </w:rPr>
+        <w:t>or</w:t>
+      </w:r>
+      <w:proofErr w:type="spellEnd"/>
+      <w:r>
+        <w:rPr>
+          <w:lang w:val="pt-BR"/>
+        </w:rPr>
+        <w:t xml:space="preserve"> </w:t>
+      </w:r>
+      <w:proofErr w:type="spellStart"/>
+      <w:r>
+        <w:rPr>
+          <w:lang w:val="pt-BR"/>
+        </w:rPr>
+        <w:t>very</w:t>
+      </w:r>
+      <w:proofErr w:type="spellEnd"/>
+      <w:r>
+        <w:rPr>
+          <w:lang w:val="pt-BR"/>
+        </w:rPr>
+        <w:t xml:space="preserve"> </w:t>
+      </w:r>
+      <w:proofErr w:type="spellStart"/>
+      <w:r>
+        <w:rPr>
+          <w:lang w:val="pt-BR"/>
+        </w:rPr>
+        <w:t>weak</w:t>
+      </w:r>
+      <w:proofErr w:type="spellEnd"/>
+      <w:r>
+        <w:rPr>
+          <w:lang w:val="pt-BR"/>
+        </w:rPr>
+        <w:t xml:space="preserve"> </w:t>
+      </w:r>
+      <w:proofErr w:type="spellStart"/>
+      <w:r>
+        <w:rPr>
+          <w:lang w:val="pt-BR"/>
+        </w:rPr>
+        <w:t>correlation</w:t>
+      </w:r>
+      <w:proofErr w:type="spellEnd"/>
+      <w:r>
+        <w:rPr>
+          <w:lang w:val="pt-BR"/>
+        </w:rPr>
+        <w:t xml:space="preserve"> </w:t>
+      </w:r>
+      <w:proofErr w:type="spellStart"/>
+      <w:r>
+        <w:rPr>
+          <w:lang w:val="pt-BR"/>
+        </w:rPr>
+        <w:t>with</w:t>
+      </w:r>
+      <w:proofErr w:type="spellEnd"/>
+      <w:r>
+        <w:rPr>
+          <w:lang w:val="pt-BR"/>
+        </w:rPr>
+        <w:t xml:space="preserve"> </w:t>
+      </w:r>
+      <w:proofErr w:type="spellStart"/>
+      <w:r>
+        <w:rPr>
+          <w:lang w:val="pt-BR"/>
+        </w:rPr>
+        <w:t>other</w:t>
+      </w:r>
+      <w:proofErr w:type="spellEnd"/>
+      <w:r>
+        <w:rPr>
+          <w:lang w:val="pt-BR"/>
+        </w:rPr>
+        <w:t xml:space="preserve"> </w:t>
+      </w:r>
+      <w:proofErr w:type="spellStart"/>
+      <w:r>
+        <w:rPr>
+          <w:lang w:val="pt-BR"/>
+        </w:rPr>
+        <w:t>factors</w:t>
+      </w:r>
+      <w:proofErr w:type="spellEnd"/>
+      <w:r>
+        <w:rPr>
+          <w:lang w:val="pt-BR"/>
+        </w:rPr>
+        <w:t xml:space="preserve"> </w:t>
+      </w:r>
+      <w:proofErr w:type="spellStart"/>
+      <w:r>
+        <w:rPr>
+          <w:lang w:val="pt-BR"/>
+        </w:rPr>
+        <w:t>such</w:t>
+      </w:r>
+      <w:proofErr w:type="spellEnd"/>
+      <w:r>
+        <w:rPr>
+          <w:lang w:val="pt-BR"/>
+        </w:rPr>
+        <w:t xml:space="preserve"> as </w:t>
+      </w:r>
+      <w:proofErr w:type="spellStart"/>
+      <w:r>
+        <w:rPr>
+          <w:lang w:val="pt-BR"/>
+        </w:rPr>
+        <w:t>price</w:t>
+      </w:r>
+      <w:proofErr w:type="spellEnd"/>
+      <w:r>
+        <w:rPr>
+          <w:lang w:val="pt-BR"/>
+        </w:rPr>
+        <w:t xml:space="preserve">, review score, </w:t>
+      </w:r>
+      <w:proofErr w:type="spellStart"/>
+      <w:r>
+        <w:rPr>
+          <w:lang w:val="pt-BR"/>
+        </w:rPr>
+        <w:t>and</w:t>
+      </w:r>
+      <w:proofErr w:type="spellEnd"/>
+      <w:r>
+        <w:rPr>
+          <w:lang w:val="pt-BR"/>
+        </w:rPr>
+        <w:t xml:space="preserve"> review </w:t>
+      </w:r>
+      <w:proofErr w:type="spellStart"/>
+      <w:r>
+        <w:rPr>
+          <w:lang w:val="pt-BR"/>
+        </w:rPr>
+        <w:t>count</w:t>
+      </w:r>
+      <w:proofErr w:type="spellEnd"/>
+      <w:r>
+        <w:rPr>
+          <w:lang w:val="pt-BR"/>
+        </w:rPr>
+        <w:t xml:space="preserve"> leads </w:t>
+      </w:r>
+      <w:proofErr w:type="spellStart"/>
+      <w:r>
+        <w:rPr>
+          <w:lang w:val="pt-BR"/>
+        </w:rPr>
+        <w:t>to</w:t>
+      </w:r>
+      <w:proofErr w:type="spellEnd"/>
+      <w:r>
+        <w:rPr>
+          <w:lang w:val="pt-BR"/>
+        </w:rPr>
+        <w:t xml:space="preserve"> </w:t>
+      </w:r>
+      <w:proofErr w:type="spellStart"/>
+      <w:r>
+        <w:rPr>
+          <w:lang w:val="pt-BR"/>
+        </w:rPr>
+        <w:t>the</w:t>
+      </w:r>
+      <w:proofErr w:type="spellEnd"/>
+      <w:r>
+        <w:rPr>
+          <w:lang w:val="pt-BR"/>
+        </w:rPr>
+        <w:t xml:space="preserve"> </w:t>
+      </w:r>
+      <w:proofErr w:type="spellStart"/>
+      <w:r>
+        <w:rPr>
+          <w:lang w:val="pt-BR"/>
+        </w:rPr>
+        <w:t>suggestion</w:t>
+      </w:r>
+      <w:proofErr w:type="spellEnd"/>
+      <w:r>
+        <w:rPr>
+          <w:lang w:val="pt-BR"/>
+        </w:rPr>
+        <w:t xml:space="preserve"> </w:t>
+      </w:r>
+      <w:proofErr w:type="spellStart"/>
+      <w:r>
+        <w:rPr>
+          <w:lang w:val="pt-BR"/>
+        </w:rPr>
+        <w:t>that</w:t>
+      </w:r>
+      <w:proofErr w:type="spellEnd"/>
+      <w:r>
+        <w:rPr>
+          <w:lang w:val="pt-BR"/>
+        </w:rPr>
+        <w:t xml:space="preserve"> </w:t>
+      </w:r>
+      <w:proofErr w:type="spellStart"/>
+      <w:r>
+        <w:rPr>
+          <w:lang w:val="pt-BR"/>
+        </w:rPr>
+        <w:t>these</w:t>
+      </w:r>
+      <w:proofErr w:type="spellEnd"/>
+      <w:r>
+        <w:rPr>
+          <w:lang w:val="pt-BR"/>
+        </w:rPr>
+        <w:t xml:space="preserve"> are </w:t>
+      </w:r>
+      <w:proofErr w:type="spellStart"/>
+      <w:r>
+        <w:rPr>
+          <w:lang w:val="pt-BR"/>
+        </w:rPr>
+        <w:t>not</w:t>
+      </w:r>
+      <w:proofErr w:type="spellEnd"/>
+      <w:r>
+        <w:rPr>
+          <w:lang w:val="pt-BR"/>
+        </w:rPr>
+        <w:t xml:space="preserve"> </w:t>
+      </w:r>
+      <w:proofErr w:type="spellStart"/>
+      <w:r>
+        <w:rPr>
+          <w:lang w:val="pt-BR"/>
+        </w:rPr>
+        <w:t>strong</w:t>
+      </w:r>
+      <w:proofErr w:type="spellEnd"/>
+      <w:r>
+        <w:rPr>
+          <w:lang w:val="pt-BR"/>
+        </w:rPr>
+        <w:t xml:space="preserve"> drivers </w:t>
+      </w:r>
+      <w:proofErr w:type="spellStart"/>
+      <w:r>
+        <w:rPr>
+          <w:lang w:val="pt-BR"/>
+        </w:rPr>
+        <w:t>of</w:t>
+      </w:r>
+      <w:proofErr w:type="spellEnd"/>
+      <w:r>
+        <w:rPr>
+          <w:lang w:val="pt-BR"/>
+        </w:rPr>
+        <w:t xml:space="preserve"> </w:t>
+      </w:r>
+      <w:proofErr w:type="spellStart"/>
+      <w:r>
+        <w:rPr>
+          <w:lang w:val="pt-BR"/>
+        </w:rPr>
+        <w:t>the</w:t>
+      </w:r>
+      <w:proofErr w:type="spellEnd"/>
+      <w:r>
+        <w:rPr>
+          <w:lang w:val="pt-BR"/>
+        </w:rPr>
+        <w:t xml:space="preserve"> total </w:t>
+      </w:r>
+      <w:proofErr w:type="spellStart"/>
+      <w:r>
+        <w:rPr>
+          <w:lang w:val="pt-BR"/>
+        </w:rPr>
+        <w:t>sales</w:t>
+      </w:r>
+      <w:proofErr w:type="spellEnd"/>
+      <w:r>
+        <w:rPr>
+          <w:lang w:val="pt-BR"/>
+        </w:rPr>
+        <w:t xml:space="preserve"> </w:t>
+      </w:r>
+      <w:proofErr w:type="spellStart"/>
+      <w:r>
+        <w:rPr>
+          <w:lang w:val="pt-BR"/>
+        </w:rPr>
+        <w:t>that</w:t>
+      </w:r>
+      <w:proofErr w:type="spellEnd"/>
+      <w:r>
+        <w:rPr>
+          <w:lang w:val="pt-BR"/>
+        </w:rPr>
+        <w:t xml:space="preserve"> </w:t>
+      </w:r>
+      <w:proofErr w:type="spellStart"/>
+      <w:r>
+        <w:rPr>
+          <w:lang w:val="pt-BR"/>
+        </w:rPr>
+        <w:t>would</w:t>
+      </w:r>
+      <w:proofErr w:type="spellEnd"/>
+      <w:r>
+        <w:rPr>
+          <w:lang w:val="pt-BR"/>
+        </w:rPr>
+        <w:t xml:space="preserve"> </w:t>
+      </w:r>
+      <w:proofErr w:type="spellStart"/>
+      <w:r>
+        <w:rPr>
+          <w:lang w:val="pt-BR"/>
+        </w:rPr>
+        <w:t>be</w:t>
+      </w:r>
+      <w:proofErr w:type="spellEnd"/>
+      <w:r>
+        <w:rPr>
+          <w:lang w:val="pt-BR"/>
+        </w:rPr>
+        <w:t xml:space="preserve"> </w:t>
+      </w:r>
+      <w:proofErr w:type="spellStart"/>
+      <w:r>
+        <w:rPr>
+          <w:lang w:val="pt-BR"/>
+        </w:rPr>
+        <w:t>expected</w:t>
+      </w:r>
+      <w:proofErr w:type="spellEnd"/>
+      <w:r>
+        <w:rPr>
+          <w:lang w:val="pt-BR"/>
+        </w:rPr>
+        <w:t xml:space="preserve"> </w:t>
+      </w:r>
+      <w:proofErr w:type="spellStart"/>
+      <w:r>
+        <w:rPr>
+          <w:lang w:val="pt-BR"/>
+        </w:rPr>
+        <w:t>and</w:t>
+      </w:r>
+      <w:proofErr w:type="spellEnd"/>
+      <w:r>
+        <w:rPr>
+          <w:lang w:val="pt-BR"/>
+        </w:rPr>
+        <w:t xml:space="preserve"> </w:t>
+      </w:r>
+      <w:proofErr w:type="spellStart"/>
+      <w:r>
+        <w:rPr>
+          <w:lang w:val="pt-BR"/>
+        </w:rPr>
+        <w:t>indicates</w:t>
+      </w:r>
+      <w:proofErr w:type="spellEnd"/>
+      <w:r>
+        <w:rPr>
+          <w:lang w:val="pt-BR"/>
+        </w:rPr>
+        <w:t xml:space="preserve"> </w:t>
+      </w:r>
+      <w:proofErr w:type="spellStart"/>
+      <w:r>
+        <w:rPr>
+          <w:lang w:val="pt-BR"/>
+        </w:rPr>
+        <w:t>that</w:t>
+      </w:r>
+      <w:proofErr w:type="spellEnd"/>
+      <w:r>
+        <w:rPr>
+          <w:lang w:val="pt-BR"/>
+        </w:rPr>
+        <w:t xml:space="preserve"> </w:t>
+      </w:r>
+      <w:proofErr w:type="spellStart"/>
+      <w:r>
+        <w:rPr>
+          <w:lang w:val="pt-BR"/>
+        </w:rPr>
+        <w:t>there</w:t>
+      </w:r>
+      <w:proofErr w:type="spellEnd"/>
+      <w:r>
+        <w:rPr>
+          <w:lang w:val="pt-BR"/>
+        </w:rPr>
+        <w:t xml:space="preserve"> are </w:t>
+      </w:r>
+      <w:proofErr w:type="spellStart"/>
+      <w:r>
+        <w:rPr>
+          <w:lang w:val="pt-BR"/>
+        </w:rPr>
+        <w:t>other</w:t>
+      </w:r>
+      <w:proofErr w:type="spellEnd"/>
+      <w:r>
+        <w:rPr>
+          <w:lang w:val="pt-BR"/>
+        </w:rPr>
+        <w:t xml:space="preserve"> </w:t>
+      </w:r>
+      <w:proofErr w:type="spellStart"/>
+      <w:r>
+        <w:rPr>
+          <w:lang w:val="pt-BR"/>
+        </w:rPr>
+        <w:t>underlying</w:t>
+      </w:r>
+      <w:proofErr w:type="spellEnd"/>
+      <w:r>
+        <w:rPr>
+          <w:lang w:val="pt-BR"/>
+        </w:rPr>
+        <w:t xml:space="preserve"> </w:t>
+      </w:r>
+      <w:proofErr w:type="spellStart"/>
+      <w:r>
+        <w:rPr>
+          <w:lang w:val="pt-BR"/>
+        </w:rPr>
+        <w:t>factors</w:t>
+      </w:r>
+      <w:proofErr w:type="spellEnd"/>
+      <w:r>
+        <w:rPr>
+          <w:lang w:val="pt-BR"/>
+        </w:rPr>
+        <w:t>.</w:t>
+      </w:r>
+    </w:p>
+    <w:p>
+      <w:pPr>
+        <w:rPr>
+          <w:lang w:val="pt-BR"/>
+        </w:rPr>
+      </w:pPr>
+    </w:p>
+    <w:p>
+      <w:pPr>
+        <w:rPr>
+          <w:sz w:val="24"/>
+          <w:szCs w:val="24"/>
+        </w:rPr>
+      </w:pPr>
+    </w:p>
+    <w:p>
+      <w:pPr>
+        <w:rPr>
+          <w:sz w:val="24"/>
+          <w:szCs w:val="24"/>
+        </w:rPr>
+      </w:pPr>
+    </w:p>
+    <w:p>
+      <w:pPr>
+        <w:rPr>
+          <w:sz w:val="24"/>
+          <w:szCs w:val="24"/>
+        </w:rPr>
+      </w:pPr>
+    </w:p>
+    <w:p>
+      <w:pPr>
+        <w:rPr>
+          <w:sz w:val="24"/>
+          <w:szCs w:val="24"/>
+        </w:rPr>
+      </w:pPr>
+    </w:p>
+    <w:p>
+      <w:pPr>
+        <w:rPr>
+          <w:sz w:val="24"/>
+          <w:szCs w:val="24"/>
+        </w:rPr>
+      </w:pPr>
+    </w:p>
+    <w:p>
+      <w:pPr>
+        <w:rPr>
+          <w:sz w:val="24"/>
+          <w:szCs w:val="24"/>
+        </w:rPr>
+      </w:pPr>
+    </w:p>
+    <w:p>
+      <w:pPr>
+        <w:rPr>
+          <w:sz w:val="24"/>
+          <w:szCs w:val="24"/>
+          <w:lang w:val="pt-BR"/>
+        </w:rPr>
+      </w:pPr>
+      <w:proofErr w:type="spellStart"/>
+      <w:r>
+        <w:rPr>
+          <w:sz w:val="24"/>
+          <w:szCs w:val="24"/>
+        </w:rPr>
+        <w:t>Organizando</w:t>
+      </w:r>
+      <w:proofErr w:type="spellEnd"/>
+      <w:r>
+        <w:rPr>
+          <w:sz w:val="24"/>
+          <w:szCs w:val="24"/>
+        </w:rPr>
+        <w:t xml:space="preserve"> </w:t>
+      </w:r>
+      <w:proofErr w:type="spellStart"/>
+      <w:r>
+        <w:rPr>
+          <w:sz w:val="24"/>
+          <w:szCs w:val="24"/>
+        </w:rPr>
+        <w:t>ideias</w:t>
+      </w:r>
+      <w:proofErr w:type="spellEnd"/>
+      <w:r>
+        <w:rPr>
+          <w:sz w:val="24"/>
+          <w:szCs w:val="24"/>
+          <w:lang w:val="pt-BR"/>
+        </w:rPr>
+        <w:t>:</w:t>
+      </w:r>
+    </w:p>
+    <w:p>
+      <w:pPr>
+        <w:rPr>
+          <w:sz w:val="24"/>
+          <w:szCs w:val="24"/>
+          <w:lang w:val="pt-BR"/>
+        </w:rPr>
+      </w:pPr>
+    </w:p>
+    <w:p>
+      <w:pPr>
+        <w:rPr>
+          <w:sz w:val="24"/>
+          <w:szCs w:val="24"/>
+          <w:lang w:val="pt-BR"/>
+        </w:rPr>
+      </w:pPr>
+      <w:r>
+        <w:rPr>
+          <w:sz w:val="24"/>
+          <w:szCs w:val="24"/>
+          <w:lang w:val="pt-BR"/>
+        </w:rPr>
+        <w:t xml:space="preserve">Primeiro apresentar gráficos de exploração de dados, dar alguns </w:t>
+      </w:r>
+      <w:proofErr w:type="spellStart"/>
+      <w:r>
+        <w:rPr>
+          <w:sz w:val="24"/>
+          <w:szCs w:val="24"/>
+          <w:lang w:val="pt-BR"/>
+        </w:rPr>
+        <w:t>insigths</w:t>
+      </w:r>
+      <w:proofErr w:type="spellEnd"/>
+      <w:r>
+        <w:rPr>
+          <w:sz w:val="24"/>
+          <w:szCs w:val="24"/>
+          <w:lang w:val="pt-BR"/>
+        </w:rPr>
+        <w:t xml:space="preserve"> sobre e explicar sobre base dos top </w:t>
+      </w:r>
+      <w:proofErr w:type="spellStart"/>
+      <w:r>
+        <w:rPr>
+          <w:sz w:val="24"/>
+          <w:szCs w:val="24"/>
+          <w:lang w:val="pt-BR"/>
+        </w:rPr>
+        <w:t>sales</w:t>
+      </w:r>
+      <w:proofErr w:type="spellEnd"/>
+      <w:r>
+        <w:rPr>
+          <w:sz w:val="24"/>
+          <w:szCs w:val="24"/>
+          <w:lang w:val="pt-BR"/>
+        </w:rPr>
+        <w:t xml:space="preserve">. </w:t>
+      </w:r>
+    </w:p>
+    <w:p>
+      <w:pPr>
+        <w:rPr>
+          <w:sz w:val="24"/>
+          <w:szCs w:val="24"/>
+          <w:lang w:val="pt-BR"/>
+        </w:rPr>
+      </w:pPr>
+    </w:p>
+    <w:p>
+      <w:pPr>
+        <w:rPr>
+          <w:sz w:val="24"/>
+          <w:szCs w:val="24"/>
+          <w:lang w:val="pt-BR"/>
+        </w:rPr>
+      </w:pPr>
+      <w:r>
+        <w:rPr>
+          <w:sz w:val="24"/>
+          <w:szCs w:val="24"/>
+          <w:lang w:val="pt-BR"/>
+        </w:rPr>
+        <w:t>Começar a explicar machine learning (modelos) cada</w:t>
+      </w:r>
+      <w:r>
+        <w:rPr>
+          <w:sz w:val="24"/>
+          <w:szCs w:val="24"/>
+          <w:lang w:val="pt-BR"/>
+        </w:rPr>
+        <w:t xml:space="preserve"> um deles depois qual o </w:t>
+      </w:r>
+      <w:proofErr w:type="spellStart"/>
+      <w:r>
+        <w:rPr>
+          <w:sz w:val="24"/>
+          <w:szCs w:val="24"/>
+          <w:lang w:val="pt-BR"/>
+        </w:rPr>
+        <w:t>meljor</w:t>
+      </w:r>
+      <w:proofErr w:type="spellEnd"/>
+      <w:r>
+        <w:rPr>
+          <w:sz w:val="24"/>
+          <w:szCs w:val="24"/>
+          <w:lang w:val="pt-BR"/>
+        </w:rPr>
+        <w:t xml:space="preserve"> modelo e por que (rascunho em </w:t>
+      </w:r>
+      <w:proofErr w:type="spellStart"/>
+      <w:r>
+        <w:rPr>
+          <w:sz w:val="24"/>
+          <w:szCs w:val="24"/>
+          <w:lang w:val="pt-BR"/>
+        </w:rPr>
+        <w:t>python</w:t>
+      </w:r>
+      <w:proofErr w:type="spellEnd"/>
+      <w:r>
+        <w:rPr>
+          <w:sz w:val="24"/>
+          <w:szCs w:val="24"/>
+          <w:lang w:val="pt-BR"/>
+        </w:rPr>
+        <w:t xml:space="preserve">) </w:t>
+      </w:r>
+    </w:p>
+    <w:p>
+      <w:pPr>
+        <w:rPr>
+          <w:sz w:val="24"/>
+          <w:szCs w:val="24"/>
+          <w:lang w:val="pt-BR"/>
+        </w:rPr>
+      </w:pPr>
+    </w:p>
+    <w:p>
+      <w:pPr>
+        <w:rPr>
+          <w:sz w:val="24"/>
+          <w:szCs w:val="24"/>
+          <w:lang w:val="pt-BR"/>
+        </w:rPr>
+      </w:pPr>
+      <w:r>
+        <w:rPr>
+          <w:sz w:val="24"/>
+          <w:szCs w:val="24"/>
+          <w:lang w:val="pt-BR"/>
+        </w:rPr>
+        <w:t xml:space="preserve">Conclusão </w:t>
+      </w:r>
+    </w:p>
+    <w:p>
+      <w:pPr>
+        <w:rPr>
+          <w:sz w:val="24"/>
+          <w:szCs w:val="24"/>
+          <w:lang w:val="pt-BR"/>
+        </w:rPr>
+      </w:pPr>
+    </w:p>
+    <w:p>
+      <w:pPr>
+        <w:rPr>
+          <w:sz w:val="24"/>
+          <w:szCs w:val="24"/>
+          <w:lang w:val="pt-BR"/>
+        </w:rPr>
+      </w:pPr>
+      <w:r>
+        <w:rPr>
+          <w:sz w:val="24"/>
+          <w:szCs w:val="24"/>
+          <w:lang w:val="pt-BR"/>
+        </w:rPr>
+        <w:t xml:space="preserve">Seguir com banner e vídeo. </w:t>
+      </w:r>
+    </w:p>
+    <w:p>
+      <w:pPr>
+        <w:rPr>
+          <w:lang w:val="pt-BR"/>
+        </w:rPr>
+      </w:pPr>
+    </w:p>
+    <w:p>
+      <w:pPr>
+        <w:pStyle w:val="Ttulo1"/>
+      </w:pPr>
+      <w:bookmarkStart w:id="5" w:name="_Toc184327023"/>
+      <w:r>
+        <w:t>Machine Learning</w:t>
+      </w:r>
+      <w:bookmarkStart w:id="6" w:name="_Toc184327024"/>
+      <w:bookmarkEnd w:id="5"/>
+    </w:p>
+    <w:p/>
+    <w:p>
+      <w:pPr>
+        <w:rPr>
+          <w:b/>
+          <w:bCs/>
+          <w:highlight w:val="yellow"/>
+        </w:rPr>
+      </w:pPr>
+      <w:r>
+        <w:rPr>
+          <w:b/>
+          <w:bCs/>
+          <w:highlight w:val="yellow"/>
+        </w:rPr>
+        <w:t>Machine Learning Models Used</w:t>
+      </w:r>
+    </w:p>
+    <w:p>
+      <w:pPr>
+        <w:rPr>
+          <w:highlight w:val="yellow"/>
+        </w:rPr>
+      </w:pPr>
+      <w:r>
+        <w:rPr>
+          <w:highlight w:val="yellow"/>
+        </w:rPr>
+        <w:t xml:space="preserve">In this project, three machine learning models were used to forecast sales and </w:t>
+      </w:r>
+      <w:proofErr w:type="spellStart"/>
+      <w:r>
+        <w:rPr>
+          <w:highlight w:val="yellow"/>
+        </w:rPr>
+        <w:t>analyze</w:t>
+      </w:r>
+      <w:proofErr w:type="spellEnd"/>
+      <w:r>
+        <w:rPr>
+          <w:highlight w:val="yellow"/>
+        </w:rPr>
+        <w:t xml:space="preserve"> key factors influencing sales performance: </w:t>
+      </w:r>
+      <w:r>
+        <w:rPr>
+          <w:b/>
+          <w:bCs/>
+          <w:highlight w:val="yellow"/>
+        </w:rPr>
+        <w:t>Random Forest</w:t>
+      </w:r>
+      <w:r>
+        <w:rPr>
+          <w:highlight w:val="yellow"/>
+        </w:rPr>
+        <w:t xml:space="preserve">, </w:t>
+      </w:r>
+      <w:r>
+        <w:rPr>
+          <w:b/>
+          <w:bCs/>
+          <w:highlight w:val="yellow"/>
+        </w:rPr>
+        <w:t>Gradient Boosting</w:t>
+      </w:r>
+      <w:r>
+        <w:rPr>
+          <w:highlight w:val="yellow"/>
+        </w:rPr>
+        <w:t xml:space="preserve">, and </w:t>
+      </w:r>
+      <w:r>
+        <w:rPr>
+          <w:b/>
+          <w:bCs/>
+          <w:highlight w:val="yellow"/>
+        </w:rPr>
+        <w:t>ARIMA</w:t>
+      </w:r>
+      <w:r>
+        <w:rPr>
+          <w:highlight w:val="yellow"/>
+        </w:rPr>
+        <w:t>. Each of these models brings its own strengths to the table, making them suitable for handling different aspects of the data and addressing various business needs. Understanding the workings of these models and how they can be applied in real-world business contexts is critical for deriving actionable insights from the data.</w:t>
+      </w:r>
+    </w:p>
+    <w:p>
+      <w:pPr>
+        <w:rPr>
+          <w:highlight w:val="yellow"/>
+        </w:rPr>
+      </w:pPr>
+      <w:r>
+        <w:rPr>
+          <w:b/>
+          <w:bCs/>
+          <w:highlight w:val="yellow"/>
+        </w:rPr>
+        <w:t>Random Forest</w:t>
+      </w:r>
+      <w:r>
+        <w:rPr>
+          <w:highlight w:val="yellow"/>
+        </w:rPr>
+        <w:t xml:space="preserve"> is a popular ensemble learning method that builds multiple decision trees and combines their results to improve the prediction accuracy. This model works by aggregating the predictions of individual trees, which helps in reducing the variance and overfitting typically associated with decision trees. As noted by </w:t>
+      </w:r>
+      <w:r>
+        <w:rPr>
+          <w:b/>
+          <w:bCs/>
+          <w:highlight w:val="yellow"/>
+        </w:rPr>
+        <w:t>Liaw and Wiener (2002)</w:t>
+      </w:r>
+      <w:r>
+        <w:rPr>
+          <w:highlight w:val="yellow"/>
+        </w:rPr>
+        <w:t>, Random Forest is particularly effective in handling large datasets with numerous features and is highly adaptable to various types of data. In the context of sales prediction, Random Forest can effectively model complex, nonlinear relationships between features like price, reviews, and sales performance. Its ability to handle a wide range of predictor variables makes it valuable for optimizing inventory, pricing, and promotional strategies in e-commerce businesses.</w:t>
+      </w:r>
+    </w:p>
+    <w:p>
+      <w:pPr>
+        <w:rPr>
+          <w:highlight w:val="yellow"/>
+        </w:rPr>
+      </w:pPr>
+      <w:r>
+        <w:rPr>
+          <w:b/>
+          <w:bCs/>
+          <w:highlight w:val="yellow"/>
+        </w:rPr>
+        <w:t>Gradient Boosting</w:t>
+      </w:r>
+      <w:r>
+        <w:rPr>
+          <w:highlight w:val="yellow"/>
+        </w:rPr>
+        <w:t xml:space="preserve"> is another ensemble learning technique that focuses on building models sequentially, where each new model corrects the errors of the previous one. According to </w:t>
+      </w:r>
+      <w:r>
+        <w:rPr>
+          <w:b/>
+          <w:bCs/>
+          <w:highlight w:val="yellow"/>
+        </w:rPr>
+        <w:t>Friedman (2001)</w:t>
+      </w:r>
+      <w:r>
+        <w:rPr>
+          <w:highlight w:val="yellow"/>
+        </w:rPr>
+        <w:t xml:space="preserve">, Gradient Boosting improves model performance by focusing on difficult-to-predict cases, making it especially powerful for capturing intricate patterns in data. In the context of predicting sales, Gradient Boosting can capture more complex relationships and interactions between the features, such as the combined effect of price and review score on sales. This makes it an excellent choice for businesses looking to improve forecast accuracy by incorporating multiple factors that </w:t>
+      </w:r>
+      <w:r>
+        <w:rPr>
+          <w:highlight w:val="yellow"/>
+        </w:rPr>
+        <w:lastRenderedPageBreak/>
+        <w:t>influence sales. By leveraging the power of sequentially built trees, Gradient Boosting helps businesses make more precise predictions, thus enhancing decision-making in areas like stock management and promotional efforts.</w:t>
+      </w:r>
+    </w:p>
+    <w:p>
+      <w:pPr>
+        <w:rPr>
+          <w:highlight w:val="yellow"/>
+        </w:rPr>
+      </w:pPr>
+      <w:r>
+        <w:rPr>
+          <w:b/>
+          <w:bCs/>
+          <w:highlight w:val="yellow"/>
+        </w:rPr>
+        <w:t>ARIMA</w:t>
+      </w:r>
+      <w:r>
+        <w:rPr>
+          <w:highlight w:val="yellow"/>
+        </w:rPr>
+        <w:t xml:space="preserve"> (</w:t>
+      </w:r>
+      <w:proofErr w:type="spellStart"/>
+      <w:r>
+        <w:rPr>
+          <w:highlight w:val="yellow"/>
+        </w:rPr>
+        <w:t>AutoRegressive</w:t>
+      </w:r>
+      <w:proofErr w:type="spellEnd"/>
+      <w:r>
+        <w:rPr>
+          <w:highlight w:val="yellow"/>
+        </w:rPr>
+        <w:t xml:space="preserve"> Integrated Moving Average) is a time series forecasting model that relies on the historical values of a variable to make predictions. This model is particularly effective for datasets with clear trends and seasonal components, which is common in sales data. </w:t>
+      </w:r>
+      <w:r>
+        <w:rPr>
+          <w:b/>
+          <w:bCs/>
+          <w:highlight w:val="yellow"/>
+        </w:rPr>
+        <w:t>Hyndman and Athanasopoulos (2018)</w:t>
+      </w:r>
+      <w:r>
+        <w:rPr>
+          <w:highlight w:val="yellow"/>
+        </w:rPr>
+        <w:t xml:space="preserve"> describe ARIMA as a powerful tool for time series analysis because it accounts for both autocorrelation and trend in the data. For businesses, ARIMA is invaluable for predicting future sales based on past performance, allowing companies to forecast demand and optimize inventory, pricing, and staffing accordingly. In e-commerce, where sales can be seasonal, ARIMA helps in adjusting strategies for peak and off-peak times, ensuring that businesses meet demand efficiently without overstocking or understocking products.</w:t>
+      </w:r>
+    </w:p>
+    <w:p>
+      <w:pPr>
+        <w:rPr>
+          <w:rFonts w:ascii="Arial" w:hAnsi="Arial" w:cs="Arial"/>
+        </w:rPr>
+      </w:pPr>
+      <w:r>
+        <w:rPr>
+          <w:highlight w:val="yellow"/>
+        </w:rPr>
+        <w:t>These three models—</w:t>
+      </w:r>
+      <w:r>
+        <w:rPr>
+          <w:b/>
+          <w:bCs/>
+          <w:highlight w:val="yellow"/>
+        </w:rPr>
+        <w:t>Random Forest</w:t>
+      </w:r>
+      <w:r>
+        <w:rPr>
+          <w:highlight w:val="yellow"/>
+        </w:rPr>
+        <w:t xml:space="preserve">, </w:t>
+      </w:r>
+      <w:r>
+        <w:rPr>
+          <w:b/>
+          <w:bCs/>
+          <w:highlight w:val="yellow"/>
+        </w:rPr>
+        <w:t>Gradient Boosting</w:t>
+      </w:r>
+      <w:r>
+        <w:rPr>
+          <w:highlight w:val="yellow"/>
+        </w:rPr>
+        <w:t xml:space="preserve">, and </w:t>
+      </w:r>
+      <w:r>
+        <w:rPr>
+          <w:b/>
+          <w:bCs/>
+          <w:highlight w:val="yellow"/>
+        </w:rPr>
+        <w:t>ARIMA</w:t>
+      </w:r>
+      <w:r>
+        <w:rPr>
+          <w:highlight w:val="yellow"/>
+        </w:rPr>
+        <w:t xml:space="preserve">—are widely recognized for their ability to handle complex datasets and provide businesses with actionable insights. By applying these models, businesses can make more informed, data-driven decisions, ultimately enhancing their ability to forecast sales, manage resources, and </w:t>
+      </w:r>
+      <w:proofErr w:type="gramStart"/>
+      <w:r>
+        <w:rPr>
+          <w:highlight w:val="yellow"/>
+        </w:rPr>
+        <w:t>plan for the future</w:t>
+      </w:r>
+      <w:proofErr w:type="gramEnd"/>
+      <w:r>
+        <w:rPr>
+          <w:highlight w:val="yellow"/>
+        </w:rPr>
+        <w:t xml:space="preserve">. These models are critical tools for </w:t>
+      </w:r>
+      <w:r>
+        <w:rPr>
+          <w:b/>
+          <w:bCs/>
+          <w:highlight w:val="yellow"/>
+        </w:rPr>
+        <w:t>e-commerce companies</w:t>
+      </w:r>
+      <w:r>
+        <w:rPr>
+          <w:highlight w:val="yellow"/>
+        </w:rPr>
+        <w:t xml:space="preserve"> aiming to optimize their operations and stay competitive in an increasingly data-driven market.</w:t>
+      </w:r>
+    </w:p>
+    <w:p/>
+    <w:bookmarkEnd w:id="6"/>
+    <w:p>
+      <w:pPr>
+        <w:pStyle w:val="Ttulo1"/>
+        <w:rPr>
+          <w:sz w:val="24"/>
+          <w:szCs w:val="24"/>
+        </w:rPr>
+      </w:pPr>
+      <w:r>
+        <w:t>Decision Tree model</w:t>
+      </w:r>
       <w:r>
         <w:rPr>
           <w:sz w:val="24"/>
@@ -5255,98 +8205,804 @@
         <w:t> </w:t>
       </w:r>
     </w:p>
-    <w:p>
-      <w:pPr>
-        <w:rPr>
-          <w:sz w:val="24"/>
-          <w:szCs w:val="24"/>
-        </w:rPr>
-      </w:pPr>
-      <w:r>
-        <w:rPr>
-          <w:sz w:val="24"/>
-          <w:szCs w:val="24"/>
-        </w:rPr>
-        <w:t> </w:t>
-      </w:r>
-    </w:p>
-    <w:p>
-      <w:r>
-        <w:rPr>
-          <w:sz w:val="24"/>
-          <w:szCs w:val="24"/>
-        </w:rPr>
-        <w:t>We can predict that a new product would have an acceptable performance in the first 6 months, as it would represent 37% of sales compared to the current sales of the best-selling category (books).</w:t>
-      </w:r>
-      <w:r>
-        <w:t> </w:t>
-      </w:r>
-    </w:p>
-    <w:p>
-      <w:r>
-        <w:t> </w:t>
-      </w:r>
-    </w:p>
+    <w:p/>
+    <w:p>
+      <w:r>
+        <w:t>The Decision Tree model was chosen because it is a transparent, interpretable model that allows us to visually inspect how decisions are made. This model works well with both categorical and continuous features, making it ideal for our dataset, which contains variables like product price (continuous) and product category (categorical). Additionally, the decision tree can capture non-linear relationships between features, which is important for understanding complex decision boundaries in sales prediction.</w:t>
+      </w:r>
+    </w:p>
+    <w:p>
+      <w:r>
+        <w:t>Data Preprocessing and Model Training: Before applying the Decision Tree, we performed essential preprocessing steps:</w:t>
+      </w:r>
+    </w:p>
+    <w:p>
+      <w:r>
+        <w:t xml:space="preserve">Class Creation: We transformed the </w:t>
+      </w:r>
+      <w:proofErr w:type="spellStart"/>
+      <w:r>
+        <w:t>total_sales</w:t>
+      </w:r>
+      <w:proofErr w:type="spellEnd"/>
+      <w:r>
+        <w:t xml:space="preserve"> variable into a binary classification (</w:t>
+      </w:r>
+      <w:proofErr w:type="spellStart"/>
+      <w:r>
+        <w:t>sales_class</w:t>
+      </w:r>
+      <w:proofErr w:type="spellEnd"/>
+      <w:r>
+        <w:t>), with 1 representing high sales and 0 representing low sales. This transformation allows us to frame the problem as a classification task.</w:t>
+      </w:r>
+    </w:p>
+    <w:p>
+      <w:r>
+        <w:t xml:space="preserve">Feature Selection: We selected several key features that we hypothesized would have an impact on sales performance, including price, </w:t>
+      </w:r>
+      <w:proofErr w:type="spellStart"/>
+      <w:r>
+        <w:t>review_score</w:t>
+      </w:r>
+      <w:proofErr w:type="spellEnd"/>
+      <w:r>
+        <w:t xml:space="preserve">, </w:t>
+      </w:r>
+      <w:proofErr w:type="spellStart"/>
+      <w:r>
+        <w:t>review_count</w:t>
+      </w:r>
+      <w:proofErr w:type="spellEnd"/>
+      <w:r>
+        <w:t>, and sales data from the past 12 months.</w:t>
+      </w:r>
+    </w:p>
+    <w:p>
+      <w:r>
+        <w:t xml:space="preserve">Hyperparameter Tuning: We optimized the model’s hyperparameters, such as </w:t>
+      </w:r>
+      <w:proofErr w:type="spellStart"/>
+      <w:r>
+        <w:t>max_depth</w:t>
+      </w:r>
+      <w:proofErr w:type="spellEnd"/>
+      <w:r>
+        <w:t xml:space="preserve">, </w:t>
+      </w:r>
+      <w:proofErr w:type="spellStart"/>
+      <w:r>
+        <w:t>min_samples_split</w:t>
+      </w:r>
+      <w:proofErr w:type="spellEnd"/>
+      <w:r>
+        <w:t xml:space="preserve">, and </w:t>
+      </w:r>
+      <w:proofErr w:type="spellStart"/>
+      <w:r>
+        <w:t>min_samples_leaf</w:t>
+      </w:r>
+      <w:proofErr w:type="spellEnd"/>
+      <w:r>
+        <w:t xml:space="preserve">, using </w:t>
+      </w:r>
+      <w:proofErr w:type="spellStart"/>
+      <w:r>
+        <w:t>GridSearchCV</w:t>
+      </w:r>
+      <w:proofErr w:type="spellEnd"/>
+      <w:r>
+        <w:t xml:space="preserve"> to improve the model's performance and avoid overfitting. These hyperparameters help control the complexity of the tree, preventing it from becoming too deep and overfitting the training data.</w:t>
+      </w:r>
+    </w:p>
+    <w:p>
+      <w:r>
+        <w:t>Key Findings from the Decision Tree:</w:t>
+      </w:r>
+    </w:p>
+    <w:p>
+      <w:r>
+        <w:t xml:space="preserve">The Decision Tree splits based on the most important features, such as price and </w:t>
+      </w:r>
+      <w:proofErr w:type="spellStart"/>
+      <w:r>
+        <w:t>review_score</w:t>
+      </w:r>
+      <w:proofErr w:type="spellEnd"/>
+      <w:r>
+        <w:t>. For example, products with higher prices or higher review scores tend to fall into the High Sales category, as these features are good indicators of customer satisfaction and demand.</w:t>
+      </w:r>
+    </w:p>
+    <w:p>
+      <w:r>
+        <w:t>The depth of the tree was set to 15, which allowed it to capture more detailed patterns. While this improved performance, it also made the tree more complex, which could lead to overfitting if not carefully monitored.</w:t>
+      </w:r>
+    </w:p>
+    <w:p>
+      <w:r>
+        <w:t>The class weights were balanced to address the potential imbalance in sales distribution, ensuring that the model doesn’t bias towards the majority class (Low Sales).</w:t>
+      </w:r>
+    </w:p>
+    <w:p>
+      <w:r>
+        <w:lastRenderedPageBreak/>
+        <w:t>Evaluation of the Model: The performance of the model was evaluated using several key metrics, including:</w:t>
+      </w:r>
+    </w:p>
+    <w:p>
+      <w:r>
+        <w:t>Accuracy: The Decision Tree achieved an accuracy of 74% on the test set, indicating a decent performance in predicting both low and high sales products.</w:t>
+      </w:r>
+    </w:p>
+    <w:p>
+      <w:r>
+        <w:t>Precision and Recall: We observed that the precision and recall for Low Sales were higher than for High Sales, which suggests that the model was better at identifying products with low sales.</w:t>
+      </w:r>
+    </w:p>
+    <w:p>
+      <w:r>
+        <w:t>F1-Score: The F1-Score for both classes was relatively balanced, with a slightly higher score for Low Sales. This suggests that while the model is good at predicting low sales, there is still room for improvement in predicting high sales.</w:t>
+      </w:r>
+    </w:p>
+    <w:p>
+      <w:r>
+        <w:t>Conclusion:</w:t>
+      </w:r>
+    </w:p>
+    <w:p>
+      <w:r>
+        <w:t>In summary, the Decision Tree model has provided valuable insights into which features drive sales classification. While the model performed reasonably well with an accuracy of 74%, further optimization and testing of other models like Random Forest or Gradient Boosting could improve the prediction of high sales products. This work highlights the importance of feature selection, model tuning, and evaluation in building an effective predictive model for e-commerce sales.</w:t>
+      </w:r>
+    </w:p>
+    <w:p/>
     <w:p>
       <w:pPr>
         <w:pStyle w:val="Ttulo1"/>
-      </w:pPr>
-      <w:bookmarkStart w:id="10" w:name="_Toc184327026"/>
-      <w:proofErr w:type="spellStart"/>
-      <w:r>
-        <w:t>Insigth</w:t>
-      </w:r>
-      <w:bookmarkEnd w:id="10"/>
-      <w:proofErr w:type="spellEnd"/>
-    </w:p>
-    <w:p>
-      <w:pPr>
-        <w:rPr>
-          <w:sz w:val="24"/>
-          <w:szCs w:val="24"/>
-        </w:rPr>
-      </w:pPr>
-      <w:r>
-        <w:t> </w:t>
-      </w:r>
-    </w:p>
-    <w:p>
-      <w:pPr>
-        <w:pStyle w:val="PargrafodaLista"/>
+        <w:rPr>
+          <w:b/>
+          <w:bCs/>
+        </w:rPr>
+      </w:pPr>
+      <w:r>
+        <w:rPr>
+          <w:rFonts w:ascii="Helvetica" w:eastAsia="Times New Roman" w:hAnsi="Helvetica" w:cs="Times New Roman"/>
+          <w:b/>
+          <w:bCs/>
+          <w:color w:val="000000"/>
+          <w:spacing w:val="0"/>
+          <w:kern w:val="0"/>
+          <w:sz w:val="33"/>
+          <w:szCs w:val="33"/>
+          <w:lang w:eastAsia="pt-BR"/>
+          <w14:ligatures w14:val="none"/>
+        </w:rPr>
+        <w:t xml:space="preserve"> </w:t>
+      </w:r>
+      <w:r>
+        <w:rPr>
+          <w:b/>
+          <w:bCs/>
+        </w:rPr>
+        <w:t>Random Forest Regressor</w:t>
+      </w:r>
+    </w:p>
+    <w:p/>
+    <w:p>
+      <w:r>
+        <w:t xml:space="preserve">The initial model provided reasonably accurate predictions, with a moderate R² value of 0.45, indicating that 45% of the variability in sales was explained by the model. The forecast for the next year showed that the </w:t>
+      </w:r>
+      <w:r>
+        <w:rPr>
+          <w:b/>
+          <w:bCs/>
+        </w:rPr>
+        <w:t>Books</w:t>
+      </w:r>
+      <w:r>
+        <w:t xml:space="preserve"> category is expected to have the highest sales in </w:t>
+      </w:r>
+      <w:r>
+        <w:rPr>
+          <w:b/>
+          <w:bCs/>
+        </w:rPr>
+        <w:t>Month 7</w:t>
+      </w:r>
+      <w:r>
+        <w:t xml:space="preserve"> (551 sales), followed by </w:t>
+      </w:r>
+      <w:r>
+        <w:rPr>
+          <w:b/>
+          <w:bCs/>
+        </w:rPr>
+        <w:t>Month 2</w:t>
+      </w:r>
+      <w:r>
+        <w:t xml:space="preserve"> (534 sales) and </w:t>
+      </w:r>
+      <w:r>
+        <w:rPr>
+          <w:b/>
+          <w:bCs/>
+        </w:rPr>
+        <w:t>Month 10</w:t>
+      </w:r>
+      <w:r>
+        <w:t xml:space="preserve"> (531 sales). For </w:t>
+      </w:r>
+      <w:r>
+        <w:rPr>
+          <w:b/>
+          <w:bCs/>
+        </w:rPr>
+        <w:t>Toys</w:t>
+      </w:r>
+      <w:r>
+        <w:t xml:space="preserve">, the highest forecasted sales occur in </w:t>
+      </w:r>
+      <w:r>
+        <w:rPr>
+          <w:b/>
+          <w:bCs/>
+        </w:rPr>
+        <w:t>Month 2</w:t>
+      </w:r>
+      <w:r>
+        <w:t xml:space="preserve"> (606 sales), while </w:t>
+      </w:r>
+      <w:r>
+        <w:rPr>
+          <w:b/>
+          <w:bCs/>
+        </w:rPr>
+        <w:t>Month 1</w:t>
+      </w:r>
+      <w:r>
+        <w:t xml:space="preserve"> and </w:t>
+      </w:r>
+      <w:r>
+        <w:rPr>
+          <w:b/>
+          <w:bCs/>
+        </w:rPr>
+        <w:t>Month 12</w:t>
+      </w:r>
+      <w:r>
+        <w:t xml:space="preserve"> are predicted to have lower sales at 364 each. The </w:t>
+      </w:r>
+      <w:r>
+        <w:rPr>
+          <w:b/>
+          <w:bCs/>
+        </w:rPr>
+        <w:t>Sports</w:t>
+      </w:r>
+      <w:r>
+        <w:t xml:space="preserve"> category forecasts the highest sales in </w:t>
+      </w:r>
+      <w:r>
+        <w:rPr>
+          <w:b/>
+          <w:bCs/>
+        </w:rPr>
+        <w:t>Month 2</w:t>
+      </w:r>
+      <w:r>
+        <w:t xml:space="preserve"> (477 sales), followed by </w:t>
+      </w:r>
+      <w:r>
+        <w:rPr>
+          <w:b/>
+          <w:bCs/>
+        </w:rPr>
+        <w:t>Month 10</w:t>
+      </w:r>
+      <w:r>
+        <w:t xml:space="preserve"> (520 sales) and </w:t>
+      </w:r>
+      <w:r>
+        <w:rPr>
+          <w:b/>
+          <w:bCs/>
+        </w:rPr>
+        <w:t>Month 9</w:t>
+      </w:r>
+      <w:r>
+        <w:t xml:space="preserve"> (513 sales). The </w:t>
+      </w:r>
+      <w:r>
+        <w:rPr>
+          <w:b/>
+          <w:bCs/>
+        </w:rPr>
+        <w:t>Test MAE</w:t>
+      </w:r>
+      <w:r>
+        <w:t xml:space="preserve"> for the models are as follows: </w:t>
+      </w:r>
+      <w:r>
+        <w:rPr>
+          <w:b/>
+          <w:bCs/>
+        </w:rPr>
+        <w:t>Books</w:t>
+      </w:r>
+      <w:r>
+        <w:t xml:space="preserve"> (277.68), </w:t>
+      </w:r>
+      <w:r>
+        <w:rPr>
+          <w:b/>
+          <w:bCs/>
+        </w:rPr>
+        <w:t>Toys</w:t>
+      </w:r>
+      <w:r>
+        <w:t xml:space="preserve"> (245.11), and </w:t>
+      </w:r>
+      <w:r>
+        <w:rPr>
+          <w:b/>
+          <w:bCs/>
+        </w:rPr>
+        <w:t>Sports</w:t>
+      </w:r>
+      <w:r>
+        <w:t xml:space="preserve"> (288.34).</w:t>
+      </w:r>
+    </w:p>
+    <w:p>
+      <w:r>
+        <w:t xml:space="preserve">After applying </w:t>
+      </w:r>
+      <w:r>
+        <w:rPr>
+          <w:b/>
+          <w:bCs/>
+        </w:rPr>
+        <w:t>GridSearchCV</w:t>
+      </w:r>
+      <w:r>
+        <w:t xml:space="preserve"> for hyperparameter optimization, the best parameters were found:</w:t>
+      </w:r>
+    </w:p>
+    <w:p>
+      <w:pPr>
         <w:numPr>
           <w:ilvl w:val="0"/>
-          <w:numId w:val="8"/>
+          <w:numId w:val="17"/>
         </w:numPr>
         <w:rPr>
-          <w:sz w:val="24"/>
-          <w:szCs w:val="24"/>
-        </w:rPr>
-      </w:pPr>
-      <w:r>
-        <w:rPr>
-          <w:sz w:val="24"/>
-          <w:szCs w:val="24"/>
-        </w:rPr>
-        <w:t>The introduction of a new product would be a good strategy for the company; however, it would be interesting in this case to consider the best-selling products and relate this new product to the others so that the company has more possibilities to apply strategies based on the best-selling products (upselling). </w:t>
-      </w:r>
-    </w:p>
-    <w:p>
-      <w:pPr>
-        <w:rPr>
-          <w:sz w:val="24"/>
-          <w:szCs w:val="24"/>
-        </w:rPr>
-      </w:pPr>
-    </w:p>
+          <w:lang w:val="pt-BR"/>
+        </w:rPr>
+      </w:pPr>
+      <w:proofErr w:type="spellStart"/>
+      <w:r>
+        <w:rPr>
+          <w:b/>
+          <w:bCs/>
+          <w:lang w:val="pt-BR"/>
+        </w:rPr>
+        <w:t>max_depth</w:t>
+      </w:r>
+      <w:proofErr w:type="spellEnd"/>
+      <w:r>
+        <w:rPr>
+          <w:lang w:val="pt-BR"/>
+        </w:rPr>
+        <w:t>: 10</w:t>
+      </w:r>
+    </w:p>
+    <w:p>
+      <w:pPr>
+        <w:numPr>
+          <w:ilvl w:val="0"/>
+          <w:numId w:val="17"/>
+        </w:numPr>
+        <w:rPr>
+          <w:lang w:val="pt-BR"/>
+        </w:rPr>
+      </w:pPr>
+      <w:proofErr w:type="spellStart"/>
+      <w:r>
+        <w:rPr>
+          <w:b/>
+          <w:bCs/>
+          <w:lang w:val="pt-BR"/>
+        </w:rPr>
+        <w:t>max_features</w:t>
+      </w:r>
+      <w:proofErr w:type="spellEnd"/>
+      <w:r>
+        <w:rPr>
+          <w:lang w:val="pt-BR"/>
+        </w:rPr>
+        <w:t>: '</w:t>
+      </w:r>
+      <w:proofErr w:type="spellStart"/>
+      <w:r>
+        <w:rPr>
+          <w:lang w:val="pt-BR"/>
+        </w:rPr>
+        <w:t>sqrt</w:t>
+      </w:r>
+      <w:proofErr w:type="spellEnd"/>
+      <w:r>
+        <w:rPr>
+          <w:lang w:val="pt-BR"/>
+        </w:rPr>
+        <w:t>'</w:t>
+      </w:r>
+    </w:p>
+    <w:p>
+      <w:pPr>
+        <w:numPr>
+          <w:ilvl w:val="0"/>
+          <w:numId w:val="17"/>
+        </w:numPr>
+        <w:rPr>
+          <w:lang w:val="pt-BR"/>
+        </w:rPr>
+      </w:pPr>
+      <w:proofErr w:type="spellStart"/>
+      <w:r>
+        <w:rPr>
+          <w:b/>
+          <w:bCs/>
+          <w:lang w:val="pt-BR"/>
+        </w:rPr>
+        <w:t>min_samples_leaf</w:t>
+      </w:r>
+      <w:proofErr w:type="spellEnd"/>
+      <w:r>
+        <w:rPr>
+          <w:lang w:val="pt-BR"/>
+        </w:rPr>
+        <w:t>: 2</w:t>
+      </w:r>
+    </w:p>
+    <w:p>
+      <w:pPr>
+        <w:numPr>
+          <w:ilvl w:val="0"/>
+          <w:numId w:val="17"/>
+        </w:numPr>
+        <w:rPr>
+          <w:lang w:val="pt-BR"/>
+        </w:rPr>
+      </w:pPr>
+      <w:proofErr w:type="spellStart"/>
+      <w:r>
+        <w:rPr>
+          <w:b/>
+          <w:bCs/>
+          <w:lang w:val="pt-BR"/>
+        </w:rPr>
+        <w:t>min_samples_split</w:t>
+      </w:r>
+      <w:proofErr w:type="spellEnd"/>
+      <w:r>
+        <w:rPr>
+          <w:lang w:val="pt-BR"/>
+        </w:rPr>
+        <w:t>: 5</w:t>
+      </w:r>
+    </w:p>
+    <w:p>
+      <w:pPr>
+        <w:numPr>
+          <w:ilvl w:val="0"/>
+          <w:numId w:val="17"/>
+        </w:numPr>
+        <w:rPr>
+          <w:lang w:val="pt-BR"/>
+        </w:rPr>
+      </w:pPr>
+      <w:proofErr w:type="spellStart"/>
+      <w:r>
+        <w:rPr>
+          <w:b/>
+          <w:bCs/>
+          <w:lang w:val="pt-BR"/>
+        </w:rPr>
+        <w:t>n_estimators</w:t>
+      </w:r>
+      <w:proofErr w:type="spellEnd"/>
+      <w:r>
+        <w:rPr>
+          <w:lang w:val="pt-BR"/>
+        </w:rPr>
+        <w:t>: 200</w:t>
+      </w:r>
+    </w:p>
+    <w:p>
+      <w:r>
+        <w:t xml:space="preserve">However, after hyperparameter tuning, the model's performance degraded with an </w:t>
+      </w:r>
+      <w:r>
+        <w:rPr>
+          <w:b/>
+          <w:bCs/>
+        </w:rPr>
+        <w:t>R²</w:t>
+      </w:r>
+      <w:r>
+        <w:t xml:space="preserve"> value of </w:t>
+      </w:r>
+      <w:r>
+        <w:rPr>
+          <w:b/>
+          <w:bCs/>
+        </w:rPr>
+        <w:t>-0.17</w:t>
+      </w:r>
+      <w:r>
+        <w:t>, indicating that the optimization may have caused overfitting or underfitting. This suggests that the selected hyperparameters might not be optimal for this dataset.</w:t>
+      </w:r>
+    </w:p>
+    <w:p>
+      <w:r>
+        <w:t xml:space="preserve">Insights from the forecast suggest that </w:t>
+      </w:r>
+      <w:r>
+        <w:rPr>
+          <w:b/>
+          <w:bCs/>
+        </w:rPr>
+        <w:t>promotions</w:t>
+      </w:r>
+      <w:r>
+        <w:t xml:space="preserve"> have a significant impact on sales, especially in months like </w:t>
+      </w:r>
+      <w:r>
+        <w:rPr>
+          <w:b/>
+          <w:bCs/>
+        </w:rPr>
+        <w:t>Month 7</w:t>
+      </w:r>
+      <w:r>
+        <w:t xml:space="preserve"> for the </w:t>
+      </w:r>
+      <w:r>
+        <w:rPr>
+          <w:b/>
+          <w:bCs/>
+        </w:rPr>
+        <w:t>Books</w:t>
+      </w:r>
+      <w:r>
+        <w:t xml:space="preserve"> and </w:t>
+      </w:r>
+      <w:r>
+        <w:rPr>
+          <w:b/>
+          <w:bCs/>
+        </w:rPr>
+        <w:t>Sports</w:t>
+      </w:r>
+      <w:r>
+        <w:t xml:space="preserve"> categories, which could indicate seasonal promotions or special events driving sales. For </w:t>
+      </w:r>
+      <w:r>
+        <w:rPr>
+          <w:b/>
+          <w:bCs/>
+        </w:rPr>
+        <w:t>Toys</w:t>
+      </w:r>
+      <w:r>
+        <w:t xml:space="preserve">, the forecast shows lower sales in </w:t>
+      </w:r>
+      <w:r>
+        <w:rPr>
+          <w:b/>
+          <w:bCs/>
+        </w:rPr>
+        <w:t>Month 1</w:t>
+      </w:r>
+      <w:r>
+        <w:t xml:space="preserve"> and </w:t>
+      </w:r>
+      <w:r>
+        <w:rPr>
+          <w:b/>
+          <w:bCs/>
+        </w:rPr>
+        <w:t>Month 12</w:t>
+      </w:r>
+      <w:r>
+        <w:t xml:space="preserve">, likely due to </w:t>
+      </w:r>
+      <w:r>
+        <w:rPr>
+          <w:b/>
+          <w:bCs/>
+        </w:rPr>
+        <w:t>seasonality</w:t>
+      </w:r>
+      <w:r>
+        <w:t xml:space="preserve"> (e.g., post-holiday sales slumps). This reinforces the importance of adjusting sales forecasts according to seasonal trends and external events.</w:t>
+      </w:r>
+    </w:p>
+    <w:p>
+      <w:r>
+        <w:t xml:space="preserve">While the initial model performed well, the negative R² after hyperparameter tuning highlights the need for further optimization. Additional hyperparameter tuning, exploring alternative models like </w:t>
+      </w:r>
+      <w:r>
+        <w:rPr>
+          <w:b/>
+          <w:bCs/>
+        </w:rPr>
+        <w:t>Gradient Boosting</w:t>
+      </w:r>
+      <w:r>
+        <w:t xml:space="preserve"> or </w:t>
+      </w:r>
+      <w:r>
+        <w:rPr>
+          <w:b/>
+          <w:bCs/>
+        </w:rPr>
+        <w:t>XGBoost</w:t>
+      </w:r>
+      <w:r>
+        <w:t xml:space="preserve">, and incorporating advanced feature engineering—such as </w:t>
+      </w:r>
+      <w:r>
+        <w:rPr>
+          <w:b/>
+          <w:bCs/>
+        </w:rPr>
+        <w:t>economic factors</w:t>
+      </w:r>
+      <w:r>
+        <w:t xml:space="preserve"> or </w:t>
+      </w:r>
+      <w:r>
+        <w:rPr>
+          <w:b/>
+          <w:bCs/>
+        </w:rPr>
+        <w:t>marketing spend</w:t>
+      </w:r>
+      <w:r>
+        <w:t xml:space="preserve">—could lead to better predictive results. The key takeaway from this analysis is that </w:t>
+      </w:r>
+      <w:r>
+        <w:rPr>
+          <w:b/>
+          <w:bCs/>
+        </w:rPr>
+        <w:t>promotions</w:t>
+      </w:r>
+      <w:r>
+        <w:t xml:space="preserve"> and </w:t>
+      </w:r>
+      <w:r>
+        <w:rPr>
+          <w:b/>
+          <w:bCs/>
+        </w:rPr>
+        <w:t>seasonality</w:t>
+      </w:r>
+      <w:r>
+        <w:t xml:space="preserve"> are crucial factors influencing sales, and these should be carefully integrated into future sales forecasts to improve accuracy.</w:t>
+      </w:r>
+    </w:p>
+    <w:p>
+      <w:r>
+        <w:t xml:space="preserve">In conclusion, this project utilized </w:t>
+      </w:r>
+      <w:r>
+        <w:rPr>
+          <w:b/>
+          <w:bCs/>
+        </w:rPr>
+        <w:t>Random Forest Regressor</w:t>
+      </w:r>
+      <w:r>
+        <w:t xml:space="preserve"> to predict sales for the top three categories, forecasting future sales and providing valuable insights into factors driving sales. Despite </w:t>
+      </w:r>
+      <w:r>
+        <w:lastRenderedPageBreak/>
+        <w:t>the initial success, further model refinement, additional features, and alternative algorithms will be necessary to improve forecasting accuracy and generate more robust business insights.</w:t>
+      </w:r>
+    </w:p>
+    <w:p/>
     <w:p>
       <w:pPr>
         <w:pStyle w:val="Ttulo1"/>
       </w:pPr>
-      <w:bookmarkStart w:id="11" w:name="_Toc184327030"/>
+      <w:r>
+        <w:t>Predictive Inference</w:t>
+      </w:r>
+    </w:p>
+    <w:p/>
+    <w:p/>
+    <w:p/>
+    <w:p>
+      <w:pPr>
+        <w:pStyle w:val="Ttulo1"/>
+      </w:pPr>
+      <w:r>
+        <w:t>Predictive Inference</w:t>
+      </w:r>
+    </w:p>
+    <w:p/>
+    <w:p/>
+    <w:p/>
+    <w:p/>
+    <w:p>
+      <w:pPr>
+        <w:rPr>
+          <w:rFonts w:eastAsiaTheme="majorEastAsia" w:cstheme="majorBidi"/>
+          <w:color w:val="3A3A3A" w:themeColor="background2" w:themeShade="40"/>
+          <w:spacing w:val="-10"/>
+          <w:kern w:val="28"/>
+          <w:sz w:val="32"/>
+          <w:szCs w:val="32"/>
+        </w:rPr>
+      </w:pPr>
+    </w:p>
+    <w:p>
+      <w:r>
+        <w:rPr>
+          <w:sz w:val="24"/>
+          <w:szCs w:val="24"/>
+        </w:rPr>
+        <w:t>to the current sales of the best-selling category (books).</w:t>
+      </w:r>
+      <w:r>
+        <w:t> </w:t>
+      </w:r>
+    </w:p>
+    <w:p>
+      <w:r>
+        <w:t> </w:t>
+      </w:r>
+    </w:p>
+    <w:p>
+      <w:pPr>
+        <w:pStyle w:val="Ttulo1"/>
+      </w:pPr>
+      <w:bookmarkStart w:id="7" w:name="_Toc184327026"/>
+      <w:proofErr w:type="spellStart"/>
+      <w:r>
+        <w:t>Insigth</w:t>
+      </w:r>
+      <w:bookmarkEnd w:id="7"/>
+      <w:proofErr w:type="spellEnd"/>
+    </w:p>
+    <w:p>
+      <w:pPr>
+        <w:rPr>
+          <w:sz w:val="24"/>
+          <w:szCs w:val="24"/>
+        </w:rPr>
+      </w:pPr>
+      <w:r>
+        <w:t> </w:t>
+      </w:r>
+    </w:p>
+    <w:p>
+      <w:pPr>
+        <w:rPr>
+          <w:sz w:val="24"/>
+          <w:szCs w:val="24"/>
+        </w:rPr>
+      </w:pPr>
+    </w:p>
+    <w:p>
+      <w:pPr>
+        <w:pStyle w:val="Ttulo1"/>
+      </w:pPr>
+      <w:bookmarkStart w:id="8" w:name="_Toc184327030"/>
       <w:r>
         <w:t>Conclusion</w:t>
       </w:r>
-      <w:bookmarkEnd w:id="11"/>
+      <w:bookmarkEnd w:id="8"/>
     </w:p>
     <w:p/>
     <w:p/>
@@ -5508,7 +9164,6 @@
           <w:sz w:val="24"/>
           <w:szCs w:val="24"/>
         </w:rPr>
-        <w:lastRenderedPageBreak/>
         <w:t xml:space="preserve">Apply Upselling techniques with the intention of increasing sales of some products through products that have strong selling power in the company. </w:t>
       </w:r>
     </w:p>
@@ -5668,11 +9323,11 @@
       <w:pPr>
         <w:pStyle w:val="Ttulo1"/>
       </w:pPr>
-      <w:bookmarkStart w:id="12" w:name="_Toc184327031"/>
+      <w:bookmarkStart w:id="9" w:name="_Toc184327031"/>
       <w:r>
         <w:t>References</w:t>
       </w:r>
-      <w:bookmarkEnd w:id="12"/>
+      <w:bookmarkEnd w:id="9"/>
     </w:p>
     <w:p/>
     <w:bookmarkEnd w:id="0"/>
@@ -6117,7 +9772,7 @@
       </w:pPr>
     </w:p>
     <w:sectPr>
-      <w:footerReference w:type="default" r:id="rId12"/>
+      <w:footerReference w:type="default" r:id="rId16"/>
       <w:pgSz w:w="11906" w:h="16838"/>
       <w:pgMar w:top="1440" w:right="1440" w:bottom="1440" w:left="1440" w:header="708" w:footer="708" w:gutter="0"/>
       <w:pgNumType w:start="1"/>
@@ -6176,7 +9831,6 @@
         <w:docPartUnique/>
       </w:docPartObj>
     </w:sdtPr>
-    <w:sdtEndPr/>
     <w:sdtContent>
       <w:p>
         <w:pPr>
@@ -7770,6 +11424,155 @@
     </w:lvl>
   </w:abstractNum>
   <w:abstractNum w:abstractNumId="12" w15:restartNumberingAfterBreak="0">
+    <w:nsid w:val="4B3E47E3"/>
+    <w:multiLevelType w:val="multilevel"/>
+    <w:tmpl w:val="23585E8C"/>
+    <w:lvl w:ilvl="0">
+      <w:start w:val="1"/>
+      <w:numFmt w:val="bullet"/>
+      <w:lvlText w:val=""/>
+      <w:lvlJc w:val="left"/>
+      <w:pPr>
+        <w:tabs>
+          <w:tab w:val="num" w:pos="720"/>
+        </w:tabs>
+        <w:ind w:left="720" w:hanging="360"/>
+      </w:pPr>
+      <w:rPr>
+        <w:rFonts w:ascii="Symbol" w:hAnsi="Symbol" w:hint="default"/>
+        <w:sz w:val="20"/>
+      </w:rPr>
+    </w:lvl>
+    <w:lvl w:ilvl="1" w:tentative="1">
+      <w:start w:val="1"/>
+      <w:numFmt w:val="bullet"/>
+      <w:lvlText w:val="o"/>
+      <w:lvlJc w:val="left"/>
+      <w:pPr>
+        <w:tabs>
+          <w:tab w:val="num" w:pos="1440"/>
+        </w:tabs>
+        <w:ind w:left="1440" w:hanging="360"/>
+      </w:pPr>
+      <w:rPr>
+        <w:rFonts w:ascii="Courier New" w:hAnsi="Courier New" w:hint="default"/>
+        <w:sz w:val="20"/>
+      </w:rPr>
+    </w:lvl>
+    <w:lvl w:ilvl="2" w:tentative="1">
+      <w:start w:val="1"/>
+      <w:numFmt w:val="bullet"/>
+      <w:lvlText w:val=""/>
+      <w:lvlJc w:val="left"/>
+      <w:pPr>
+        <w:tabs>
+          <w:tab w:val="num" w:pos="2160"/>
+        </w:tabs>
+        <w:ind w:left="2160" w:hanging="360"/>
+      </w:pPr>
+      <w:rPr>
+        <w:rFonts w:ascii="Wingdings" w:hAnsi="Wingdings" w:hint="default"/>
+        <w:sz w:val="20"/>
+      </w:rPr>
+    </w:lvl>
+    <w:lvl w:ilvl="3" w:tentative="1">
+      <w:start w:val="1"/>
+      <w:numFmt w:val="bullet"/>
+      <w:lvlText w:val=""/>
+      <w:lvlJc w:val="left"/>
+      <w:pPr>
+        <w:tabs>
+          <w:tab w:val="num" w:pos="2880"/>
+        </w:tabs>
+        <w:ind w:left="2880" w:hanging="360"/>
+      </w:pPr>
+      <w:rPr>
+        <w:rFonts w:ascii="Wingdings" w:hAnsi="Wingdings" w:hint="default"/>
+        <w:sz w:val="20"/>
+      </w:rPr>
+    </w:lvl>
+    <w:lvl w:ilvl="4" w:tentative="1">
+      <w:start w:val="1"/>
+      <w:numFmt w:val="bullet"/>
+      <w:lvlText w:val=""/>
+      <w:lvlJc w:val="left"/>
+      <w:pPr>
+        <w:tabs>
+          <w:tab w:val="num" w:pos="3600"/>
+        </w:tabs>
+        <w:ind w:left="3600" w:hanging="360"/>
+      </w:pPr>
+      <w:rPr>
+        <w:rFonts w:ascii="Wingdings" w:hAnsi="Wingdings" w:hint="default"/>
+        <w:sz w:val="20"/>
+      </w:rPr>
+    </w:lvl>
+    <w:lvl w:ilvl="5" w:tentative="1">
+      <w:start w:val="1"/>
+      <w:numFmt w:val="bullet"/>
+      <w:lvlText w:val=""/>
+      <w:lvlJc w:val="left"/>
+      <w:pPr>
+        <w:tabs>
+          <w:tab w:val="num" w:pos="4320"/>
+        </w:tabs>
+        <w:ind w:left="4320" w:hanging="360"/>
+      </w:pPr>
+      <w:rPr>
+        <w:rFonts w:ascii="Wingdings" w:hAnsi="Wingdings" w:hint="default"/>
+        <w:sz w:val="20"/>
+      </w:rPr>
+    </w:lvl>
+    <w:lvl w:ilvl="6" w:tentative="1">
+      <w:start w:val="1"/>
+      <w:numFmt w:val="bullet"/>
+      <w:lvlText w:val=""/>
+      <w:lvlJc w:val="left"/>
+      <w:pPr>
+        <w:tabs>
+          <w:tab w:val="num" w:pos="5040"/>
+        </w:tabs>
+        <w:ind w:left="5040" w:hanging="360"/>
+      </w:pPr>
+      <w:rPr>
+        <w:rFonts w:ascii="Wingdings" w:hAnsi="Wingdings" w:hint="default"/>
+        <w:sz w:val="20"/>
+      </w:rPr>
+    </w:lvl>
+    <w:lvl w:ilvl="7" w:tentative="1">
+      <w:start w:val="1"/>
+      <w:numFmt w:val="bullet"/>
+      <w:lvlText w:val=""/>
+      <w:lvlJc w:val="left"/>
+      <w:pPr>
+        <w:tabs>
+          <w:tab w:val="num" w:pos="5760"/>
+        </w:tabs>
+        <w:ind w:left="5760" w:hanging="360"/>
+      </w:pPr>
+      <w:rPr>
+        <w:rFonts w:ascii="Wingdings" w:hAnsi="Wingdings" w:hint="default"/>
+        <w:sz w:val="20"/>
+      </w:rPr>
+    </w:lvl>
+    <w:lvl w:ilvl="8" w:tentative="1">
+      <w:start w:val="1"/>
+      <w:numFmt w:val="bullet"/>
+      <w:lvlText w:val=""/>
+      <w:lvlJc w:val="left"/>
+      <w:pPr>
+        <w:tabs>
+          <w:tab w:val="num" w:pos="6480"/>
+        </w:tabs>
+        <w:ind w:left="6480" w:hanging="360"/>
+      </w:pPr>
+      <w:rPr>
+        <w:rFonts w:ascii="Wingdings" w:hAnsi="Wingdings" w:hint="default"/>
+        <w:sz w:val="20"/>
+      </w:rPr>
+    </w:lvl>
+  </w:abstractNum>
+  <w:abstractNum w:abstractNumId="13" w15:restartNumberingAfterBreak="0">
     <w:nsid w:val="641A0762"/>
     <w:multiLevelType w:val="hybridMultilevel"/>
     <w:tmpl w:val="F41EE3C2"/>
@@ -7882,7 +11685,7 @@
       </w:rPr>
     </w:lvl>
   </w:abstractNum>
-  <w:abstractNum w:abstractNumId="13" w15:restartNumberingAfterBreak="0">
+  <w:abstractNum w:abstractNumId="14" w15:restartNumberingAfterBreak="0">
     <w:nsid w:val="6753171B"/>
     <w:multiLevelType w:val="hybridMultilevel"/>
     <w:tmpl w:val="401E50B8"/>
@@ -7995,7 +11798,7 @@
       </w:rPr>
     </w:lvl>
   </w:abstractNum>
-  <w:abstractNum w:abstractNumId="14" w15:restartNumberingAfterBreak="0">
+  <w:abstractNum w:abstractNumId="15" w15:restartNumberingAfterBreak="0">
     <w:nsid w:val="7E420709"/>
     <w:multiLevelType w:val="hybridMultilevel"/>
     <w:tmpl w:val="CDA02B1C"/>
@@ -8107,7 +11910,7 @@
       </w:rPr>
     </w:lvl>
   </w:abstractNum>
-  <w:abstractNum w:abstractNumId="15" w15:restartNumberingAfterBreak="0">
+  <w:abstractNum w:abstractNumId="16" w15:restartNumberingAfterBreak="0">
     <w:nsid w:val="7F081A0B"/>
     <w:multiLevelType w:val="hybridMultilevel"/>
     <w:tmpl w:val="17520A3E"/>
@@ -8223,13 +12026,13 @@
     <w:abstractNumId w:val="5"/>
   </w:num>
   <w:num w:numId="2" w16cid:durableId="478881736">
-    <w:abstractNumId w:val="14"/>
+    <w:abstractNumId w:val="15"/>
   </w:num>
   <w:num w:numId="3" w16cid:durableId="1253198644">
-    <w:abstractNumId w:val="15"/>
+    <w:abstractNumId w:val="16"/>
   </w:num>
   <w:num w:numId="4" w16cid:durableId="1833250130">
-    <w:abstractNumId w:val="12"/>
+    <w:abstractNumId w:val="13"/>
   </w:num>
   <w:num w:numId="5" w16cid:durableId="1094088720">
     <w:abstractNumId w:val="3"/>
@@ -8247,7 +12050,7 @@
     <w:abstractNumId w:val="9"/>
   </w:num>
   <w:num w:numId="10" w16cid:durableId="414743252">
-    <w:abstractNumId w:val="13"/>
+    <w:abstractNumId w:val="14"/>
   </w:num>
   <w:num w:numId="11" w16cid:durableId="1678651298">
     <w:abstractNumId w:val="6"/>
@@ -8266,6 +12069,9 @@
   </w:num>
   <w:num w:numId="16" w16cid:durableId="75170617">
     <w:abstractNumId w:val="4"/>
+  </w:num>
+  <w:num w:numId="17" w16cid:durableId="979073876">
+    <w:abstractNumId w:val="12"/>
   </w:num>
 </w:numbering>
 </file>
